--- a/technical-reports/点云处理相关技术调研.docx
+++ b/technical-reports/点云处理相关技术调研.docx
@@ -29,29 +29,7 @@
           <w:kern w:val="2"/>
           <w:sz w:val="28"/>
         </w:rPr>
-        <w:t>点</w:t>
-      </w:r>
-      <w:proofErr w:type="gramStart"/>
-      <w:r>
-        <w:rPr>
-          <w:rFonts w:eastAsia="黑体" w:cs="Times New Roman" w:hint="eastAsia"/>
-          <w:b/>
-          <w:color w:val="auto"/>
-          <w:kern w:val="2"/>
-          <w:sz w:val="28"/>
-        </w:rPr>
-        <w:t>云处理</w:t>
-      </w:r>
-      <w:proofErr w:type="gramEnd"/>
-      <w:r>
-        <w:rPr>
-          <w:rFonts w:eastAsia="黑体" w:cs="Times New Roman" w:hint="eastAsia"/>
-          <w:b/>
-          <w:color w:val="auto"/>
-          <w:kern w:val="2"/>
-          <w:sz w:val="28"/>
-        </w:rPr>
-        <w:t>相关技术调研</w:t>
+        <w:t>点云处理相关技术调研</w:t>
       </w:r>
       <w:r>
         <w:rPr>
@@ -124,862 +102,578 @@
     </w:p>
     <w:p>
       <w:pPr>
-        <w:autoSpaceDE/>
-        <w:autoSpaceDN/>
-        <w:adjustRightInd/>
-        <w:jc w:val="both"/>
-        <w:rPr>
-          <w:rFonts w:cs="Times New Roman"/>
-          <w:color w:val="auto"/>
-          <w:kern w:val="2"/>
-        </w:rPr>
-      </w:pPr>
-      <w:r>
-        <w:rPr>
-          <w:rFonts w:cs="Times New Roman"/>
-          <w:color w:val="auto"/>
-          <w:kern w:val="2"/>
-        </w:rPr>
+        <w:pStyle w:val="aff6"/>
+        <w:ind w:firstLine="480"/>
+      </w:pPr>
+      <w:r>
         <w:t>B</w:t>
       </w:r>
       <w:r>
         <w:rPr>
-          <w:rFonts w:cs="Times New Roman" w:hint="eastAsia"/>
-          <w:color w:val="auto"/>
-          <w:kern w:val="2"/>
+          <w:rFonts w:hint="eastAsia"/>
         </w:rPr>
         <w:t>y</w:t>
       </w:r>
       <w:r>
-        <w:rPr>
-          <w:rFonts w:cs="Times New Roman"/>
-          <w:color w:val="auto"/>
-          <w:kern w:val="2"/>
-        </w:rPr>
         <w:t xml:space="preserve"> </w:t>
       </w:r>
       <w:proofErr w:type="spellStart"/>
       <w:r>
-        <w:rPr>
-          <w:rFonts w:cs="Times New Roman"/>
-          <w:color w:val="auto"/>
-          <w:kern w:val="2"/>
-        </w:rPr>
         <w:t>kyanko</w:t>
       </w:r>
       <w:proofErr w:type="spellEnd"/>
       <w:r>
         <w:rPr>
-          <w:rFonts w:cs="Times New Roman" w:hint="eastAsia"/>
-          <w:color w:val="auto"/>
-          <w:kern w:val="2"/>
+          <w:rFonts w:hint="eastAsia"/>
         </w:rPr>
         <w:t>：</w:t>
       </w:r>
     </w:p>
     <w:p>
       <w:pPr>
-        <w:autoSpaceDE/>
-        <w:autoSpaceDN/>
-        <w:adjustRightInd/>
-        <w:jc w:val="both"/>
-        <w:rPr>
-          <w:rFonts w:cs="Times New Roman"/>
-          <w:color w:val="auto"/>
-          <w:kern w:val="2"/>
-        </w:rPr>
-      </w:pPr>
-      <w:r>
-        <w:rPr>
-          <w:rFonts w:cs="Times New Roman" w:hint="eastAsia"/>
-          <w:color w:val="auto"/>
-          <w:kern w:val="2"/>
+        <w:pStyle w:val="aff6"/>
+        <w:ind w:firstLine="480"/>
+      </w:pPr>
+      <w:r>
+        <w:rPr>
+          <w:rFonts w:hint="eastAsia"/>
         </w:rPr>
         <w:t>2</w:t>
       </w:r>
       <w:r>
-        <w:rPr>
-          <w:rFonts w:cs="Times New Roman"/>
-          <w:color w:val="auto"/>
-          <w:kern w:val="2"/>
-        </w:rPr>
         <w:t>021</w:t>
       </w:r>
       <w:r>
         <w:rPr>
-          <w:rFonts w:cs="Times New Roman" w:hint="eastAsia"/>
-          <w:color w:val="auto"/>
-          <w:kern w:val="2"/>
+          <w:rFonts w:hint="eastAsia"/>
         </w:rPr>
         <w:t>年</w:t>
       </w:r>
       <w:r>
-        <w:rPr>
-          <w:rFonts w:cs="Times New Roman"/>
-          <w:color w:val="auto"/>
-          <w:kern w:val="2"/>
-        </w:rPr>
         <w:t>9</w:t>
       </w:r>
       <w:r>
         <w:rPr>
-          <w:rFonts w:cs="Times New Roman" w:hint="eastAsia"/>
-          <w:color w:val="auto"/>
-          <w:kern w:val="2"/>
+          <w:rFonts w:hint="eastAsia"/>
         </w:rPr>
         <w:t>月</w:t>
       </w:r>
       <w:r>
         <w:rPr>
-          <w:rFonts w:cs="Times New Roman" w:hint="eastAsia"/>
-          <w:color w:val="auto"/>
-          <w:kern w:val="2"/>
+          <w:rFonts w:hint="eastAsia"/>
         </w:rPr>
         <w:t>1</w:t>
       </w:r>
       <w:r>
-        <w:rPr>
-          <w:rFonts w:cs="Times New Roman"/>
-          <w:color w:val="auto"/>
-          <w:kern w:val="2"/>
-        </w:rPr>
         <w:t>3</w:t>
       </w:r>
       <w:r>
         <w:rPr>
-          <w:rFonts w:cs="Times New Roman" w:hint="eastAsia"/>
-          <w:color w:val="auto"/>
-          <w:kern w:val="2"/>
-        </w:rPr>
-        <w:t>日，对点</w:t>
-      </w:r>
-      <w:proofErr w:type="gramStart"/>
-      <w:r>
-        <w:rPr>
-          <w:rFonts w:cs="Times New Roman" w:hint="eastAsia"/>
-          <w:color w:val="auto"/>
-          <w:kern w:val="2"/>
-        </w:rPr>
-        <w:t>云数据</w:t>
-      </w:r>
-      <w:proofErr w:type="gramEnd"/>
-      <w:r>
-        <w:rPr>
-          <w:rFonts w:cs="Times New Roman" w:hint="eastAsia"/>
-          <w:color w:val="auto"/>
-          <w:kern w:val="2"/>
-        </w:rPr>
-        <w:t>独有的一些特性进行归纳总结；</w:t>
+          <w:rFonts w:hint="eastAsia"/>
+        </w:rPr>
+        <w:t>日，对点云数据独有的一些特性进行归纳总结；</w:t>
       </w:r>
     </w:p>
     <w:p>
       <w:pPr>
-        <w:autoSpaceDE/>
-        <w:autoSpaceDN/>
-        <w:adjustRightInd/>
-        <w:jc w:val="both"/>
-        <w:rPr>
-          <w:rFonts w:cs="Times New Roman"/>
-          <w:color w:val="auto"/>
-          <w:kern w:val="2"/>
-        </w:rPr>
-      </w:pPr>
-      <w:r>
-        <w:rPr>
-          <w:rFonts w:cs="Times New Roman" w:hint="eastAsia"/>
-          <w:color w:val="auto"/>
-          <w:kern w:val="2"/>
+        <w:pStyle w:val="aff6"/>
+        <w:ind w:firstLine="480"/>
+      </w:pPr>
+      <w:r>
+        <w:rPr>
+          <w:rFonts w:hint="eastAsia"/>
         </w:rPr>
         <w:t>2</w:t>
       </w:r>
       <w:r>
-        <w:rPr>
-          <w:rFonts w:cs="Times New Roman"/>
-          <w:color w:val="auto"/>
-          <w:kern w:val="2"/>
-        </w:rPr>
         <w:t>021</w:t>
       </w:r>
       <w:r>
         <w:rPr>
-          <w:rFonts w:cs="Times New Roman" w:hint="eastAsia"/>
-          <w:color w:val="auto"/>
-          <w:kern w:val="2"/>
+          <w:rFonts w:hint="eastAsia"/>
         </w:rPr>
         <w:t>年</w:t>
       </w:r>
       <w:r>
-        <w:rPr>
-          <w:rFonts w:cs="Times New Roman"/>
-          <w:color w:val="auto"/>
-          <w:kern w:val="2"/>
-        </w:rPr>
         <w:t>9</w:t>
       </w:r>
       <w:r>
         <w:rPr>
-          <w:rFonts w:cs="Times New Roman" w:hint="eastAsia"/>
-          <w:color w:val="auto"/>
-          <w:kern w:val="2"/>
+          <w:rFonts w:hint="eastAsia"/>
         </w:rPr>
         <w:t>月</w:t>
       </w:r>
       <w:r>
         <w:rPr>
-          <w:rFonts w:cs="Times New Roman" w:hint="eastAsia"/>
-          <w:color w:val="auto"/>
-          <w:kern w:val="2"/>
+          <w:rFonts w:hint="eastAsia"/>
         </w:rPr>
         <w:t>2</w:t>
       </w:r>
       <w:r>
-        <w:rPr>
-          <w:rFonts w:cs="Times New Roman"/>
-          <w:color w:val="auto"/>
-          <w:kern w:val="2"/>
-        </w:rPr>
         <w:t>4</w:t>
       </w:r>
       <w:r>
         <w:rPr>
-          <w:rFonts w:cs="Times New Roman" w:hint="eastAsia"/>
-          <w:color w:val="auto"/>
-          <w:kern w:val="2"/>
+          <w:rFonts w:hint="eastAsia"/>
         </w:rPr>
         <w:t>日，增加对</w:t>
       </w:r>
       <w:r>
         <w:rPr>
-          <w:rFonts w:cs="Times New Roman" w:hint="eastAsia"/>
-          <w:color w:val="auto"/>
-          <w:kern w:val="2"/>
+          <w:rFonts w:hint="eastAsia"/>
         </w:rPr>
         <w:t>F</w:t>
       </w:r>
       <w:r>
-        <w:rPr>
-          <w:rFonts w:cs="Times New Roman"/>
-          <w:color w:val="auto"/>
-          <w:kern w:val="2"/>
-        </w:rPr>
         <w:t>PFH</w:t>
       </w:r>
       <w:r>
         <w:rPr>
-          <w:rFonts w:cs="Times New Roman" w:hint="eastAsia"/>
-          <w:color w:val="auto"/>
-          <w:kern w:val="2"/>
+          <w:rFonts w:hint="eastAsia"/>
         </w:rPr>
         <w:t>的调研，学习了利用</w:t>
       </w:r>
       <w:proofErr w:type="spellStart"/>
       <w:r>
         <w:rPr>
-          <w:rFonts w:cs="Times New Roman" w:hint="eastAsia"/>
-          <w:color w:val="auto"/>
-          <w:kern w:val="2"/>
+          <w:rFonts w:hint="eastAsia"/>
         </w:rPr>
         <w:t>A</w:t>
       </w:r>
       <w:r>
-        <w:rPr>
-          <w:rFonts w:cs="Times New Roman"/>
-          <w:color w:val="auto"/>
-          <w:kern w:val="2"/>
-        </w:rPr>
         <w:t>xMath</w:t>
       </w:r>
       <w:proofErr w:type="spellEnd"/>
       <w:r>
         <w:rPr>
-          <w:rFonts w:cs="Times New Roman" w:hint="eastAsia"/>
-          <w:color w:val="auto"/>
-          <w:kern w:val="2"/>
+          <w:rFonts w:hint="eastAsia"/>
         </w:rPr>
         <w:t>进行公式编辑，相关文件后续上传；</w:t>
       </w:r>
     </w:p>
     <w:p>
       <w:pPr>
-        <w:autoSpaceDE/>
-        <w:autoSpaceDN/>
-        <w:adjustRightInd/>
-        <w:jc w:val="both"/>
-        <w:rPr>
-          <w:rFonts w:cs="Times New Roman"/>
-          <w:color w:val="auto"/>
-          <w:kern w:val="2"/>
-        </w:rPr>
-      </w:pPr>
-      <w:r>
-        <w:rPr>
-          <w:rFonts w:cs="Times New Roman"/>
-          <w:color w:val="auto"/>
-          <w:kern w:val="2"/>
-        </w:rPr>
+        <w:pStyle w:val="aff6"/>
+        <w:ind w:firstLine="480"/>
+      </w:pPr>
+      <w:r>
         <w:t>2021</w:t>
       </w:r>
       <w:r>
         <w:rPr>
-          <w:rFonts w:cs="Times New Roman" w:hint="eastAsia"/>
-          <w:color w:val="auto"/>
-          <w:kern w:val="2"/>
+          <w:rFonts w:hint="eastAsia"/>
         </w:rPr>
         <w:t>年</w:t>
       </w:r>
       <w:r>
         <w:rPr>
-          <w:rFonts w:cs="Times New Roman" w:hint="eastAsia"/>
-          <w:color w:val="auto"/>
-          <w:kern w:val="2"/>
+          <w:rFonts w:hint="eastAsia"/>
         </w:rPr>
         <w:t>1</w:t>
       </w:r>
       <w:r>
-        <w:rPr>
-          <w:rFonts w:cs="Times New Roman"/>
-          <w:color w:val="auto"/>
-          <w:kern w:val="2"/>
-        </w:rPr>
         <w:t>2</w:t>
       </w:r>
       <w:r>
         <w:rPr>
-          <w:rFonts w:cs="Times New Roman" w:hint="eastAsia"/>
-          <w:color w:val="auto"/>
-          <w:kern w:val="2"/>
+          <w:rFonts w:hint="eastAsia"/>
         </w:rPr>
         <w:t>月</w:t>
       </w:r>
       <w:r>
         <w:rPr>
-          <w:rFonts w:cs="Times New Roman" w:hint="eastAsia"/>
-          <w:color w:val="auto"/>
-          <w:kern w:val="2"/>
+          <w:rFonts w:hint="eastAsia"/>
         </w:rPr>
         <w:t>1</w:t>
       </w:r>
       <w:r>
         <w:rPr>
-          <w:rFonts w:cs="Times New Roman" w:hint="eastAsia"/>
-          <w:color w:val="auto"/>
-          <w:kern w:val="2"/>
+          <w:rFonts w:hint="eastAsia"/>
         </w:rPr>
         <w:t>日，增加对</w:t>
       </w:r>
       <w:r>
         <w:rPr>
-          <w:rFonts w:cs="Times New Roman" w:hint="eastAsia"/>
-          <w:color w:val="auto"/>
-          <w:kern w:val="2"/>
+          <w:rFonts w:hint="eastAsia"/>
         </w:rPr>
         <w:t>H</w:t>
       </w:r>
       <w:r>
-        <w:rPr>
-          <w:rFonts w:cs="Times New Roman"/>
-          <w:color w:val="auto"/>
-          <w:kern w:val="2"/>
-        </w:rPr>
         <w:t>arris3D</w:t>
       </w:r>
       <w:r>
         <w:rPr>
-          <w:rFonts w:cs="Times New Roman" w:hint="eastAsia"/>
-          <w:color w:val="auto"/>
-          <w:kern w:val="2"/>
+          <w:rFonts w:hint="eastAsia"/>
         </w:rPr>
         <w:t>算法调研，并进行相关公式编辑；</w:t>
       </w:r>
     </w:p>
     <w:p>
       <w:pPr>
-        <w:autoSpaceDE/>
-        <w:autoSpaceDN/>
-        <w:adjustRightInd/>
-        <w:jc w:val="both"/>
-        <w:rPr>
-          <w:rFonts w:cs="Times New Roman"/>
-          <w:color w:val="auto"/>
-          <w:kern w:val="2"/>
-        </w:rPr>
-      </w:pPr>
-      <w:r>
-        <w:rPr>
-          <w:rFonts w:cs="Times New Roman" w:hint="eastAsia"/>
-          <w:color w:val="auto"/>
-          <w:kern w:val="2"/>
+        <w:pStyle w:val="aff6"/>
+        <w:ind w:firstLine="480"/>
+      </w:pPr>
+      <w:r>
+        <w:rPr>
+          <w:rFonts w:hint="eastAsia"/>
         </w:rPr>
         <w:t>2</w:t>
       </w:r>
       <w:r>
-        <w:rPr>
-          <w:rFonts w:cs="Times New Roman"/>
-          <w:color w:val="auto"/>
-          <w:kern w:val="2"/>
-        </w:rPr>
         <w:t>022</w:t>
       </w:r>
       <w:r>
         <w:rPr>
-          <w:rFonts w:cs="Times New Roman" w:hint="eastAsia"/>
-          <w:color w:val="auto"/>
-          <w:kern w:val="2"/>
+          <w:rFonts w:hint="eastAsia"/>
         </w:rPr>
         <w:t>年</w:t>
       </w:r>
       <w:r>
-        <w:rPr>
-          <w:rFonts w:cs="Times New Roman"/>
-          <w:color w:val="auto"/>
-          <w:kern w:val="2"/>
-        </w:rPr>
         <w:t>3</w:t>
       </w:r>
       <w:r>
         <w:rPr>
-          <w:rFonts w:cs="Times New Roman" w:hint="eastAsia"/>
-          <w:color w:val="auto"/>
-          <w:kern w:val="2"/>
+          <w:rFonts w:hint="eastAsia"/>
         </w:rPr>
         <w:t>月</w:t>
       </w:r>
       <w:r>
-        <w:rPr>
-          <w:rFonts w:cs="Times New Roman"/>
-          <w:color w:val="auto"/>
-          <w:kern w:val="2"/>
-        </w:rPr>
         <w:t>7</w:t>
       </w:r>
       <w:r>
         <w:rPr>
-          <w:rFonts w:cs="Times New Roman" w:hint="eastAsia"/>
-          <w:color w:val="auto"/>
-          <w:kern w:val="2"/>
+          <w:rFonts w:hint="eastAsia"/>
         </w:rPr>
         <w:t>日，增加</w:t>
       </w:r>
       <w:r>
         <w:rPr>
-          <w:rFonts w:cs="Times New Roman" w:hint="eastAsia"/>
-          <w:color w:val="auto"/>
-          <w:kern w:val="2"/>
+          <w:rFonts w:hint="eastAsia"/>
         </w:rPr>
         <w:t>I</w:t>
       </w:r>
       <w:r>
-        <w:rPr>
-          <w:rFonts w:cs="Times New Roman"/>
-          <w:color w:val="auto"/>
-          <w:kern w:val="2"/>
-        </w:rPr>
         <w:t>SS3D</w:t>
       </w:r>
       <w:r>
         <w:rPr>
-          <w:rFonts w:cs="Times New Roman" w:hint="eastAsia"/>
-          <w:color w:val="auto"/>
-          <w:kern w:val="2"/>
+          <w:rFonts w:hint="eastAsia"/>
         </w:rPr>
         <w:t>算法调研，并进行相关公式编辑；</w:t>
       </w:r>
     </w:p>
     <w:p>
       <w:pPr>
-        <w:autoSpaceDE/>
-        <w:autoSpaceDN/>
-        <w:adjustRightInd/>
-        <w:jc w:val="both"/>
-        <w:rPr>
-          <w:rFonts w:cs="Times New Roman"/>
-          <w:color w:val="auto"/>
-          <w:kern w:val="2"/>
-        </w:rPr>
-      </w:pPr>
-      <w:r>
-        <w:rPr>
-          <w:rFonts w:cs="Times New Roman" w:hint="eastAsia"/>
-          <w:color w:val="auto"/>
-          <w:kern w:val="2"/>
+        <w:pStyle w:val="aff6"/>
+        <w:ind w:firstLine="480"/>
+      </w:pPr>
+      <w:r>
+        <w:rPr>
+          <w:rFonts w:hint="eastAsia"/>
         </w:rPr>
         <w:t>2</w:t>
       </w:r>
       <w:r>
-        <w:rPr>
-          <w:rFonts w:cs="Times New Roman"/>
-          <w:color w:val="auto"/>
-          <w:kern w:val="2"/>
-        </w:rPr>
         <w:t>022</w:t>
       </w:r>
       <w:r>
         <w:rPr>
-          <w:rFonts w:cs="Times New Roman" w:hint="eastAsia"/>
-          <w:color w:val="auto"/>
-          <w:kern w:val="2"/>
+          <w:rFonts w:hint="eastAsia"/>
         </w:rPr>
         <w:t>年</w:t>
       </w:r>
       <w:r>
         <w:rPr>
-          <w:rFonts w:cs="Times New Roman" w:hint="eastAsia"/>
-          <w:color w:val="auto"/>
-          <w:kern w:val="2"/>
+          <w:rFonts w:hint="eastAsia"/>
         </w:rPr>
         <w:t>3</w:t>
       </w:r>
       <w:r>
         <w:rPr>
-          <w:rFonts w:cs="Times New Roman" w:hint="eastAsia"/>
-          <w:color w:val="auto"/>
-          <w:kern w:val="2"/>
+          <w:rFonts w:hint="eastAsia"/>
         </w:rPr>
         <w:t>月</w:t>
       </w:r>
       <w:r>
         <w:rPr>
-          <w:rFonts w:cs="Times New Roman" w:hint="eastAsia"/>
-          <w:color w:val="auto"/>
-          <w:kern w:val="2"/>
+          <w:rFonts w:hint="eastAsia"/>
         </w:rPr>
         <w:t>9</w:t>
       </w:r>
       <w:r>
         <w:rPr>
-          <w:rFonts w:cs="Times New Roman" w:hint="eastAsia"/>
-          <w:color w:val="auto"/>
-          <w:kern w:val="2"/>
+          <w:rFonts w:hint="eastAsia"/>
         </w:rPr>
         <w:t>日，对</w:t>
       </w:r>
       <w:r>
         <w:rPr>
-          <w:rFonts w:cs="Times New Roman" w:hint="eastAsia"/>
-          <w:color w:val="auto"/>
-          <w:kern w:val="2"/>
+          <w:rFonts w:hint="eastAsia"/>
         </w:rPr>
         <w:t>I</w:t>
       </w:r>
       <w:r>
-        <w:rPr>
-          <w:rFonts w:cs="Times New Roman"/>
-          <w:color w:val="auto"/>
-          <w:kern w:val="2"/>
-        </w:rPr>
         <w:t>SS3D</w:t>
       </w:r>
       <w:r>
         <w:rPr>
-          <w:rFonts w:cs="Times New Roman" w:hint="eastAsia"/>
-          <w:color w:val="auto"/>
-          <w:kern w:val="2"/>
+          <w:rFonts w:hint="eastAsia"/>
         </w:rPr>
         <w:t>公式进行符号修正；</w:t>
       </w:r>
     </w:p>
     <w:p>
       <w:pPr>
-        <w:autoSpaceDE/>
-        <w:autoSpaceDN/>
-        <w:adjustRightInd/>
-        <w:jc w:val="both"/>
-        <w:rPr>
-          <w:rFonts w:cs="Times New Roman"/>
-          <w:color w:val="auto"/>
-          <w:kern w:val="2"/>
-        </w:rPr>
-      </w:pPr>
-      <w:r>
-        <w:rPr>
-          <w:rFonts w:cs="Times New Roman" w:hint="eastAsia"/>
-          <w:color w:val="auto"/>
-          <w:kern w:val="2"/>
+        <w:pStyle w:val="aff6"/>
+        <w:ind w:firstLine="480"/>
+      </w:pPr>
+      <w:r>
+        <w:rPr>
+          <w:rFonts w:hint="eastAsia"/>
         </w:rPr>
         <w:t>2</w:t>
       </w:r>
       <w:r>
-        <w:rPr>
-          <w:rFonts w:cs="Times New Roman"/>
-          <w:color w:val="auto"/>
-          <w:kern w:val="2"/>
-        </w:rPr>
         <w:t>022</w:t>
       </w:r>
       <w:r>
         <w:rPr>
-          <w:rFonts w:cs="Times New Roman" w:hint="eastAsia"/>
-          <w:color w:val="auto"/>
-          <w:kern w:val="2"/>
+          <w:rFonts w:hint="eastAsia"/>
         </w:rPr>
         <w:t>年</w:t>
       </w:r>
       <w:r>
-        <w:rPr>
-          <w:rFonts w:cs="Times New Roman"/>
-          <w:color w:val="auto"/>
-          <w:kern w:val="2"/>
-        </w:rPr>
         <w:t>4</w:t>
       </w:r>
       <w:r>
         <w:rPr>
-          <w:rFonts w:cs="Times New Roman" w:hint="eastAsia"/>
-          <w:color w:val="auto"/>
-          <w:kern w:val="2"/>
+          <w:rFonts w:hint="eastAsia"/>
         </w:rPr>
         <w:t>月</w:t>
       </w:r>
       <w:r>
         <w:rPr>
-          <w:rFonts w:cs="Times New Roman" w:hint="eastAsia"/>
-          <w:color w:val="auto"/>
-          <w:kern w:val="2"/>
+          <w:rFonts w:hint="eastAsia"/>
         </w:rPr>
         <w:t>1</w:t>
       </w:r>
       <w:r>
-        <w:rPr>
-          <w:rFonts w:cs="Times New Roman"/>
-          <w:color w:val="auto"/>
-          <w:kern w:val="2"/>
-        </w:rPr>
         <w:t>3</w:t>
       </w:r>
       <w:r>
         <w:rPr>
-          <w:rFonts w:cs="Times New Roman" w:hint="eastAsia"/>
-          <w:color w:val="auto"/>
-          <w:kern w:val="2"/>
+          <w:rFonts w:hint="eastAsia"/>
         </w:rPr>
         <w:t>日，专业方向变动，调研暂停，欢迎后续补充。</w:t>
       </w:r>
     </w:p>
     <w:p>
       <w:pPr>
-        <w:autoSpaceDE/>
-        <w:autoSpaceDN/>
-        <w:adjustRightInd/>
-        <w:jc w:val="both"/>
-        <w:rPr>
-          <w:rFonts w:cs="Times New Roman"/>
-          <w:color w:val="auto"/>
-          <w:kern w:val="2"/>
-        </w:rPr>
-      </w:pPr>
-      <w:r>
-        <w:rPr>
-          <w:rFonts w:cs="Times New Roman" w:hint="eastAsia"/>
-          <w:color w:val="auto"/>
-          <w:kern w:val="2"/>
+        <w:pStyle w:val="aff6"/>
+        <w:ind w:firstLine="480"/>
+      </w:pPr>
+      <w:r>
+        <w:rPr>
+          <w:rFonts w:hint="eastAsia"/>
         </w:rPr>
         <w:t>By</w:t>
       </w:r>
       <w:r>
-        <w:rPr>
-          <w:rFonts w:cs="Times New Roman"/>
-          <w:color w:val="auto"/>
-          <w:kern w:val="2"/>
-        </w:rPr>
         <w:t xml:space="preserve"> </w:t>
       </w:r>
       <w:proofErr w:type="spellStart"/>
       <w:r>
-        <w:rPr>
-          <w:rFonts w:cs="Times New Roman"/>
-          <w:color w:val="auto"/>
-          <w:kern w:val="2"/>
-        </w:rPr>
         <w:t>Haraton</w:t>
       </w:r>
       <w:proofErr w:type="spellEnd"/>
       <w:r>
         <w:rPr>
-          <w:rFonts w:cs="Times New Roman" w:hint="eastAsia"/>
-          <w:color w:val="auto"/>
-          <w:kern w:val="2"/>
+          <w:rFonts w:hint="eastAsia"/>
         </w:rPr>
         <w:t>：</w:t>
       </w:r>
     </w:p>
     <w:p>
       <w:pPr>
-        <w:autoSpaceDE/>
-        <w:autoSpaceDN/>
-        <w:adjustRightInd/>
-        <w:jc w:val="both"/>
-        <w:rPr>
-          <w:rFonts w:cs="Times New Roman"/>
-          <w:color w:val="auto"/>
-          <w:kern w:val="2"/>
-        </w:rPr>
-      </w:pPr>
-      <w:r>
-        <w:rPr>
-          <w:rFonts w:cs="Times New Roman" w:hint="eastAsia"/>
-          <w:color w:val="auto"/>
-          <w:kern w:val="2"/>
+        <w:pStyle w:val="aff6"/>
+        <w:ind w:firstLine="480"/>
+      </w:pPr>
+      <w:r>
+        <w:rPr>
+          <w:rFonts w:hint="eastAsia"/>
         </w:rPr>
         <w:t>2</w:t>
       </w:r>
       <w:r>
-        <w:rPr>
-          <w:rFonts w:cs="Times New Roman"/>
-          <w:color w:val="auto"/>
-          <w:kern w:val="2"/>
-        </w:rPr>
         <w:t>022</w:t>
       </w:r>
       <w:r>
         <w:rPr>
-          <w:rFonts w:cs="Times New Roman" w:hint="eastAsia"/>
-          <w:color w:val="auto"/>
-          <w:kern w:val="2"/>
+          <w:rFonts w:hint="eastAsia"/>
         </w:rPr>
         <w:t>年</w:t>
       </w:r>
       <w:r>
-        <w:rPr>
-          <w:rFonts w:cs="Times New Roman"/>
-          <w:color w:val="auto"/>
-          <w:kern w:val="2"/>
-        </w:rPr>
-        <w:t>4</w:t>
-      </w:r>
-      <w:r>
-        <w:rPr>
-          <w:rFonts w:cs="Times New Roman" w:hint="eastAsia"/>
-          <w:color w:val="auto"/>
-          <w:kern w:val="2"/>
+        <w:t>12</w:t>
+      </w:r>
+      <w:r>
+        <w:rPr>
+          <w:rFonts w:hint="eastAsia"/>
         </w:rPr>
         <w:t>月</w:t>
       </w:r>
       <w:r>
         <w:rPr>
-          <w:rFonts w:cs="Times New Roman" w:hint="eastAsia"/>
-          <w:color w:val="auto"/>
-          <w:kern w:val="2"/>
+          <w:rFonts w:hint="eastAsia"/>
         </w:rPr>
         <w:t>1</w:t>
       </w:r>
       <w:r>
-        <w:rPr>
-          <w:rFonts w:cs="Times New Roman"/>
-          <w:color w:val="auto"/>
-          <w:kern w:val="2"/>
-        </w:rPr>
-        <w:t>7</w:t>
-      </w:r>
-      <w:r>
-        <w:rPr>
-          <w:rFonts w:cs="Times New Roman" w:hint="eastAsia"/>
-          <w:color w:val="auto"/>
-          <w:kern w:val="2"/>
-        </w:rPr>
-        <w:t>日，增加点云</w:t>
-      </w:r>
-      <w:proofErr w:type="gramStart"/>
-      <w:r>
-        <w:rPr>
-          <w:rFonts w:cs="Times New Roman" w:hint="eastAsia"/>
-          <w:color w:val="auto"/>
-          <w:kern w:val="2"/>
-        </w:rPr>
-        <w:t>去噪相关</w:t>
-      </w:r>
-      <w:proofErr w:type="gramEnd"/>
-      <w:r>
-        <w:rPr>
-          <w:rFonts w:cs="Times New Roman" w:hint="eastAsia"/>
-          <w:color w:val="auto"/>
-          <w:kern w:val="2"/>
-        </w:rPr>
-        <w:t>算法调研整理</w:t>
-      </w:r>
-      <w:r>
-        <w:rPr>
-          <w:rFonts w:cs="Times New Roman" w:hint="eastAsia"/>
-          <w:color w:val="auto"/>
-          <w:kern w:val="2"/>
-        </w:rPr>
-        <w:t>；</w:t>
+        <w:t>3</w:t>
+      </w:r>
+      <w:r>
+        <w:rPr>
+          <w:rFonts w:hint="eastAsia"/>
+        </w:rPr>
+        <w:t>日，增加点云去噪相关算法调研整理</w:t>
       </w:r>
     </w:p>
     <w:p>
       <w:pPr>
-        <w:autoSpaceDE/>
-        <w:autoSpaceDN/>
-        <w:adjustRightInd/>
-        <w:jc w:val="both"/>
-        <w:rPr>
-          <w:rFonts w:cs="Times New Roman" w:hint="eastAsia"/>
-          <w:color w:val="auto"/>
-          <w:kern w:val="2"/>
-        </w:rPr>
-      </w:pPr>
-      <w:r>
-        <w:rPr>
-          <w:rFonts w:cs="Times New Roman" w:hint="eastAsia"/>
-          <w:color w:val="auto"/>
-          <w:kern w:val="2"/>
+        <w:pStyle w:val="aff6"/>
+        <w:ind w:firstLine="480"/>
+      </w:pPr>
+      <w:r>
+        <w:rPr>
+          <w:rFonts w:hint="eastAsia"/>
         </w:rPr>
         <w:t>2</w:t>
       </w:r>
       <w:r>
-        <w:rPr>
-          <w:rFonts w:cs="Times New Roman"/>
-          <w:color w:val="auto"/>
-          <w:kern w:val="2"/>
-        </w:rPr>
-        <w:t>022</w:t>
-      </w:r>
-      <w:r>
-        <w:rPr>
-          <w:rFonts w:cs="Times New Roman" w:hint="eastAsia"/>
-          <w:color w:val="auto"/>
-          <w:kern w:val="2"/>
+        <w:t>023</w:t>
+      </w:r>
+      <w:r>
+        <w:rPr>
+          <w:rFonts w:hint="eastAsia"/>
         </w:rPr>
         <w:t>年</w:t>
       </w:r>
       <w:r>
-        <w:rPr>
-          <w:rFonts w:cs="Times New Roman" w:hint="eastAsia"/>
-          <w:color w:val="auto"/>
-          <w:kern w:val="2"/>
-        </w:rPr>
-        <w:t>4</w:t>
-      </w:r>
-      <w:r>
-        <w:rPr>
-          <w:rFonts w:cs="Times New Roman" w:hint="eastAsia"/>
-          <w:color w:val="auto"/>
-          <w:kern w:val="2"/>
+        <w:t>3</w:t>
+      </w:r>
+      <w:r>
+        <w:rPr>
+          <w:rFonts w:hint="eastAsia"/>
         </w:rPr>
         <w:t>月</w:t>
       </w:r>
       <w:r>
-        <w:rPr>
-          <w:rFonts w:cs="Times New Roman" w:hint="eastAsia"/>
-          <w:color w:val="auto"/>
-          <w:kern w:val="2"/>
+        <w:t>1</w:t>
+      </w:r>
+      <w:r>
+        <w:rPr>
+          <w:rFonts w:hint="eastAsia"/>
+        </w:rPr>
+        <w:t>日，对</w:t>
+      </w:r>
+      <w:r>
+        <w:rPr>
+          <w:rFonts w:hint="eastAsia"/>
+        </w:rPr>
+        <w:t>H</w:t>
+      </w:r>
+      <w:r>
+        <w:t>arris3D</w:t>
+      </w:r>
+      <w:r>
+        <w:rPr>
+          <w:rFonts w:hint="eastAsia"/>
+        </w:rPr>
+        <w:t>公式进行修正</w:t>
+      </w:r>
+    </w:p>
+    <w:p>
+      <w:pPr>
+        <w:pStyle w:val="aff6"/>
+        <w:ind w:firstLine="480"/>
+        <w:rPr>
+          <w:rFonts w:hint="eastAsia"/>
+        </w:rPr>
+      </w:pPr>
+      <w:r>
+        <w:rPr>
+          <w:rFonts w:hint="eastAsia"/>
         </w:rPr>
         <w:t>2</w:t>
       </w:r>
       <w:r>
-        <w:rPr>
-          <w:rFonts w:cs="Times New Roman"/>
-          <w:color w:val="auto"/>
-          <w:kern w:val="2"/>
+        <w:t>023</w:t>
+      </w:r>
+      <w:r>
+        <w:rPr>
+          <w:rFonts w:hint="eastAsia"/>
+        </w:rPr>
+        <w:t>年</w:t>
+      </w:r>
+      <w:r>
+        <w:t>5</w:t>
+      </w:r>
+      <w:r>
+        <w:rPr>
+          <w:rFonts w:hint="eastAsia"/>
+        </w:rPr>
+        <w:t>月</w:t>
+      </w:r>
+      <w:r>
+        <w:t>22</w:t>
+      </w:r>
+      <w:r>
+        <w:rPr>
+          <w:rFonts w:hint="eastAsia"/>
+        </w:rPr>
+        <w:t>日，调整快速点直方图公式</w:t>
+      </w:r>
+    </w:p>
+    <w:p>
+      <w:pPr>
+        <w:pStyle w:val="aff6"/>
+        <w:ind w:firstLine="480"/>
+        <w:rPr>
+          <w:rFonts w:hint="eastAsia"/>
+        </w:rPr>
+      </w:pPr>
+      <w:r>
+        <w:rPr>
+          <w:rFonts w:hint="eastAsia"/>
         </w:rPr>
         <w:t>2</w:t>
       </w:r>
       <w:r>
-        <w:rPr>
-          <w:rFonts w:cs="Times New Roman" w:hint="eastAsia"/>
-          <w:color w:val="auto"/>
-          <w:kern w:val="2"/>
-        </w:rPr>
-        <w:t>日，修改部分公式并重绘</w:t>
+        <w:t>023</w:t>
+      </w:r>
+      <w:r>
+        <w:rPr>
+          <w:rFonts w:hint="eastAsia"/>
+        </w:rPr>
+        <w:t>年</w:t>
+      </w:r>
+      <w:r>
+        <w:t>6</w:t>
+      </w:r>
+      <w:r>
+        <w:rPr>
+          <w:rFonts w:hint="eastAsia"/>
+        </w:rPr>
+        <w:t>月</w:t>
+      </w:r>
+      <w:r>
+        <w:t>7</w:t>
+      </w:r>
+      <w:r>
+        <w:rPr>
+          <w:rFonts w:hint="eastAsia"/>
+        </w:rPr>
+        <w:t>日，对公式进行符号修正</w:t>
       </w:r>
     </w:p>
     <w:p>
@@ -1102,61 +796,7 @@
           <w:color w:val="auto"/>
           <w:kern w:val="2"/>
         </w:rPr>
-        <w:t>图像隐藏了更多空间结构信息与更丰富的语义信息，处理点</w:t>
-      </w:r>
-      <w:proofErr w:type="gramStart"/>
-      <w:r>
-        <w:rPr>
-          <w:rFonts w:cs="Times New Roman" w:hint="eastAsia"/>
-          <w:color w:val="auto"/>
-          <w:kern w:val="2"/>
-        </w:rPr>
-        <w:t>云数据</w:t>
-      </w:r>
-      <w:proofErr w:type="gramEnd"/>
-      <w:r>
-        <w:rPr>
-          <w:rFonts w:cs="Times New Roman" w:hint="eastAsia"/>
-          <w:color w:val="auto"/>
-          <w:kern w:val="2"/>
-        </w:rPr>
-        <w:t>并获得其隐含的各种信息便显得尤为重要，在计算机技术高速发展的现代，随着计算手段的增加和计算效率的大幅提高，处理海量点</w:t>
-      </w:r>
-      <w:proofErr w:type="gramStart"/>
-      <w:r>
-        <w:rPr>
-          <w:rFonts w:cs="Times New Roman" w:hint="eastAsia"/>
-          <w:color w:val="auto"/>
-          <w:kern w:val="2"/>
-        </w:rPr>
-        <w:t>云数据</w:t>
-      </w:r>
-      <w:proofErr w:type="gramEnd"/>
-      <w:r>
-        <w:rPr>
-          <w:rFonts w:cs="Times New Roman" w:hint="eastAsia"/>
-          <w:color w:val="auto"/>
-          <w:kern w:val="2"/>
-        </w:rPr>
-        <w:t>也变的更加现实，各种点云特征提取算法与点</w:t>
-      </w:r>
-      <w:proofErr w:type="gramStart"/>
-      <w:r>
-        <w:rPr>
-          <w:rFonts w:cs="Times New Roman" w:hint="eastAsia"/>
-          <w:color w:val="auto"/>
-          <w:kern w:val="2"/>
-        </w:rPr>
-        <w:t>云关键</w:t>
-      </w:r>
-      <w:proofErr w:type="gramEnd"/>
-      <w:r>
-        <w:rPr>
-          <w:rFonts w:cs="Times New Roman" w:hint="eastAsia"/>
-          <w:color w:val="auto"/>
-          <w:kern w:val="2"/>
-        </w:rPr>
-        <w:t>点检测算法也得到了高速发展。本文档对其中的部分经典技术进行了调研与汇总，便于各位同学交流学习。</w:t>
+        <w:t>图像隐藏了更多空间结构信息与更丰富的语义信息，处理点云数据并获得其隐含的各种信息便显得尤为重要，在计算机技术高速发展的现代，随着计算手段的增加和计算效率的大幅提高，处理海量点云数据也变的更加现实，各种点云特征提取算法与点云关键点检测算法也得到了高速发展。本文档对其中的部分经典技术进行了调研与汇总，便于各位同学交流学习。</w:t>
       </w:r>
     </w:p>
     <w:p>
@@ -1177,43 +817,7 @@
           <w:color w:val="auto"/>
           <w:kern w:val="2"/>
         </w:rPr>
-        <w:t>本文档目前阶段主要分为三个部分，第一部分主要针对点云几何特征提取算法进行相关调研，第二部分针对点</w:t>
-      </w:r>
-      <w:proofErr w:type="gramStart"/>
-      <w:r>
-        <w:rPr>
-          <w:rFonts w:cs="Times New Roman" w:hint="eastAsia"/>
-          <w:color w:val="auto"/>
-          <w:kern w:val="2"/>
-        </w:rPr>
-        <w:t>云关键</w:t>
-      </w:r>
-      <w:proofErr w:type="gramEnd"/>
-      <w:r>
-        <w:rPr>
-          <w:rFonts w:cs="Times New Roman" w:hint="eastAsia"/>
-          <w:color w:val="auto"/>
-          <w:kern w:val="2"/>
-        </w:rPr>
-        <w:t>点检测算法进行调研，第三部分对点云</w:t>
-      </w:r>
-      <w:proofErr w:type="gramStart"/>
-      <w:r>
-        <w:rPr>
-          <w:rFonts w:cs="Times New Roman" w:hint="eastAsia"/>
-          <w:color w:val="auto"/>
-          <w:kern w:val="2"/>
-        </w:rPr>
-        <w:t>去噪相关</w:t>
-      </w:r>
-      <w:proofErr w:type="gramEnd"/>
-      <w:r>
-        <w:rPr>
-          <w:rFonts w:cs="Times New Roman" w:hint="eastAsia"/>
-          <w:color w:val="auto"/>
-          <w:kern w:val="2"/>
-        </w:rPr>
-        <w:t>算法进行调研。</w:t>
+        <w:t>本文档目前阶段主要分为三个部分，第一部分主要针对点云几何特征提取算法进行相关调研，第二部分针对点云关键点检测算法进行调研，第三部分对点云去噪相关算法进行调研。</w:t>
       </w:r>
     </w:p>
     <w:p>
@@ -1241,6 +845,7 @@
           <w:kern w:val="2"/>
           <w:sz w:val="28"/>
         </w:rPr>
+        <w:lastRenderedPageBreak/>
         <w:t>2</w:t>
       </w:r>
       <w:r>
@@ -1273,16 +878,7 @@
           <w:color w:val="auto"/>
           <w:kern w:val="2"/>
         </w:rPr>
-        <w:t>点云中包含着丰富的几何信息，几何特征提取的目标就是要识别并检测点云</w:t>
-      </w:r>
-      <w:r>
-        <w:rPr>
-          <w:rFonts w:cs="Times New Roman" w:hint="eastAsia"/>
-          <w:color w:val="auto"/>
-          <w:kern w:val="2"/>
-        </w:rPr>
-        <w:lastRenderedPageBreak/>
-        <w:t>中局部邻域中的几何结构，通过将邻域中的几何结构信息编码为表示为向量的特征空间中的点，借助式</w:t>
+        <w:t>点云中包含着丰富的几何信息，几何特征提取的目标就是要识别并检测点云中局部邻域中的几何结构，通过将邻域中的几何结构信息编码为表示为向量的特征空间中的点，借助式</w:t>
       </w:r>
       <w:r>
         <w:rPr>
@@ -1319,61 +915,7 @@
           <w:color w:val="auto"/>
           <w:kern w:val="2"/>
         </w:rPr>
-        <w:t>点云是一种描述空间点的位置、颜色等信息的数据结构，相比于图像这种规则的二维数据结构，点云具有无序性、稀疏性、信息</w:t>
-      </w:r>
-      <w:proofErr w:type="gramStart"/>
-      <w:r>
-        <w:rPr>
-          <w:rFonts w:cs="Times New Roman" w:hint="eastAsia"/>
-          <w:color w:val="auto"/>
-          <w:kern w:val="2"/>
-        </w:rPr>
-        <w:t>不</w:t>
-      </w:r>
-      <w:proofErr w:type="gramEnd"/>
-      <w:r>
-        <w:rPr>
-          <w:rFonts w:cs="Times New Roman" w:hint="eastAsia"/>
-          <w:color w:val="auto"/>
-          <w:kern w:val="2"/>
-        </w:rPr>
-        <w:t>完整性和无组织性等特点。为了能够在点云上</w:t>
-      </w:r>
-      <w:proofErr w:type="gramStart"/>
-      <w:r>
-        <w:rPr>
-          <w:rFonts w:cs="Times New Roman" w:hint="eastAsia"/>
-          <w:color w:val="auto"/>
-          <w:kern w:val="2"/>
-        </w:rPr>
-        <w:t>提取高辨识</w:t>
-      </w:r>
-      <w:proofErr w:type="gramEnd"/>
-      <w:r>
-        <w:rPr>
-          <w:rFonts w:cs="Times New Roman" w:hint="eastAsia"/>
-          <w:color w:val="auto"/>
-          <w:kern w:val="2"/>
-        </w:rPr>
-        <w:t>度的几何特征，上述点云的四个特点是主要</w:t>
-      </w:r>
-      <w:proofErr w:type="gramStart"/>
-      <w:r>
-        <w:rPr>
-          <w:rFonts w:cs="Times New Roman" w:hint="eastAsia"/>
-          <w:color w:val="auto"/>
-          <w:kern w:val="2"/>
-        </w:rPr>
-        <w:t>要</w:t>
-      </w:r>
-      <w:proofErr w:type="gramEnd"/>
-      <w:r>
-        <w:rPr>
-          <w:rFonts w:cs="Times New Roman" w:hint="eastAsia"/>
-          <w:color w:val="auto"/>
-          <w:kern w:val="2"/>
-        </w:rPr>
-        <w:t>解决的问题。在本小节中，首先详细介绍点云的四个特性，然后再对具体的解决方案进行介绍。</w:t>
+        <w:t>点云是一种描述空间点的位置、颜色等信息的数据结构，相比于图像这种规则的二维数据结构，点云具有无序性、稀疏性、信息不完整性和无组织性等特点。为了能够在点云上提取高辨识度的几何特征，上述点云的四个特点是主要要解决的问题。在本小节中，首先详细介绍点云的四个特性，然后再对具体的解决方案进行介绍。</w:t>
       </w:r>
     </w:p>
     <w:p>
@@ -1483,23 +1025,13 @@
         </w:rPr>
         <w:t>n</w:t>
       </w:r>
-      <w:proofErr w:type="gramStart"/>
-      <w:r>
-        <w:rPr>
-          <w:rFonts w:cs="Times New Roman" w:hint="eastAsia"/>
-          <w:color w:val="auto"/>
-          <w:kern w:val="2"/>
-        </w:rPr>
-        <w:t>个</w:t>
-      </w:r>
-      <w:proofErr w:type="gramEnd"/>
-      <w:r>
-        <w:rPr>
-          <w:rFonts w:cs="Times New Roman" w:hint="eastAsia"/>
-          <w:color w:val="auto"/>
-          <w:kern w:val="2"/>
-        </w:rPr>
-        <w:t>点的点云模型，可能有</w:t>
+      <w:r>
+        <w:rPr>
+          <w:rFonts w:cs="Times New Roman" w:hint="eastAsia"/>
+          <w:color w:val="auto"/>
+          <w:kern w:val="2"/>
+        </w:rPr>
+        <w:t>个点的点云模型，可能有</w:t>
       </w:r>
       <w:r>
         <w:rPr>
@@ -1519,23 +1051,13 @@
         </w:rPr>
         <w:t>!</w:t>
       </w:r>
-      <w:proofErr w:type="gramStart"/>
-      <w:r>
-        <w:rPr>
-          <w:rFonts w:cs="Times New Roman" w:hint="eastAsia"/>
-          <w:color w:val="auto"/>
-          <w:kern w:val="2"/>
-        </w:rPr>
-        <w:t>个</w:t>
-      </w:r>
-      <w:proofErr w:type="gramEnd"/>
-      <w:r>
-        <w:rPr>
-          <w:rFonts w:cs="Times New Roman" w:hint="eastAsia"/>
-          <w:color w:val="auto"/>
-          <w:kern w:val="2"/>
-        </w:rPr>
-        <w:t>不同顺序的排列。因此无序的点云对深度学习的影响较大，可能导致网络过拟合，影响网络训练的效果。现阶段应对点云无效性的方法主要是通过数据增强的方法去训练网络，即在网络训练的每一个</w:t>
+      <w:r>
+        <w:rPr>
+          <w:rFonts w:cs="Times New Roman" w:hint="eastAsia"/>
+          <w:color w:val="auto"/>
+          <w:kern w:val="2"/>
+        </w:rPr>
+        <w:t>个不同顺序的排列。因此无序的点云对深度学习的影响较大，可能导致网络过拟合，影响网络训练的效果。现阶段应对点云无效性的方法主要是通过数据增强的方法去训练网络，即在网络训练的每一个</w:t>
       </w:r>
       <w:r>
         <w:rPr>
@@ -1551,25 +1073,7 @@
           <w:color w:val="auto"/>
           <w:kern w:val="2"/>
         </w:rPr>
-        <w:t>中对点</w:t>
-      </w:r>
-      <w:proofErr w:type="gramStart"/>
-      <w:r>
-        <w:rPr>
-          <w:rFonts w:cs="Times New Roman" w:hint="eastAsia"/>
-          <w:color w:val="auto"/>
-          <w:kern w:val="2"/>
-        </w:rPr>
-        <w:t>云数据</w:t>
-      </w:r>
-      <w:proofErr w:type="gramEnd"/>
-      <w:r>
-        <w:rPr>
-          <w:rFonts w:cs="Times New Roman" w:hint="eastAsia"/>
-          <w:color w:val="auto"/>
-          <w:kern w:val="2"/>
-        </w:rPr>
-        <w:t>进行随机地重排列。通过这种方式可以有效防止因为点云的无序性导致的网络过拟合的问题。</w:t>
+        <w:t>中对点云数据进行随机地重排列。通过这种方式可以有效防止因为点云的无序性导致的网络过拟合的问题。</w:t>
       </w:r>
     </w:p>
     <w:p>
@@ -1619,61 +1123,16 @@
           <w:color w:val="auto"/>
           <w:kern w:val="2"/>
         </w:rPr>
-        <w:t>由于传感器的限制，三维扫描设备获取的点云通常</w:t>
-      </w:r>
-      <w:proofErr w:type="gramStart"/>
-      <w:r>
-        <w:rPr>
-          <w:rFonts w:cs="Times New Roman" w:hint="eastAsia"/>
-          <w:color w:val="auto"/>
-          <w:kern w:val="2"/>
-        </w:rPr>
-        <w:t>只位于</w:t>
-      </w:r>
-      <w:proofErr w:type="gramEnd"/>
-      <w:r>
-        <w:rPr>
-          <w:rFonts w:cs="Times New Roman" w:hint="eastAsia"/>
-          <w:color w:val="auto"/>
-          <w:kern w:val="2"/>
-        </w:rPr>
-        <w:t>物体的表面，并且物体的形状对获取的点云也有影响。例如，激光雷达在近处扫描得到的点</w:t>
-      </w:r>
-      <w:proofErr w:type="gramStart"/>
-      <w:r>
-        <w:rPr>
-          <w:rFonts w:cs="Times New Roman" w:hint="eastAsia"/>
-          <w:color w:val="auto"/>
-          <w:kern w:val="2"/>
-        </w:rPr>
-        <w:t>云较为</w:t>
-      </w:r>
-      <w:proofErr w:type="gramEnd"/>
-      <w:r>
-        <w:rPr>
-          <w:rFonts w:cs="Times New Roman" w:hint="eastAsia"/>
-          <w:color w:val="auto"/>
-          <w:kern w:val="2"/>
-        </w:rPr>
-        <w:t>密集，而在远处的点</w:t>
-      </w:r>
-      <w:proofErr w:type="gramStart"/>
-      <w:r>
-        <w:rPr>
-          <w:rFonts w:cs="Times New Roman" w:hint="eastAsia"/>
-          <w:color w:val="auto"/>
-          <w:kern w:val="2"/>
-        </w:rPr>
-        <w:t>云较为</w:t>
-      </w:r>
-      <w:proofErr w:type="gramEnd"/>
-      <w:r>
-        <w:rPr>
-          <w:rFonts w:cs="Times New Roman" w:hint="eastAsia"/>
-          <w:color w:val="auto"/>
-          <w:kern w:val="2"/>
-        </w:rPr>
-        <w:t>稀疏。对于</w:t>
+        <w:t>由于传感器的限制，三维扫描设备获取的点云通常只位于物体的表面，并且物体的形状对获取的点云也有影响。例如，激光雷达在近处扫描得到的点云较为</w:t>
+      </w:r>
+      <w:r>
+        <w:rPr>
+          <w:rFonts w:cs="Times New Roman" w:hint="eastAsia"/>
+          <w:color w:val="auto"/>
+          <w:kern w:val="2"/>
+        </w:rPr>
+        <w:lastRenderedPageBreak/>
+        <w:t>密集，而在远处的点云较为稀疏。对于</w:t>
       </w:r>
       <w:r>
         <w:rPr>
@@ -1705,52 +1164,7 @@
           <w:color w:val="auto"/>
           <w:kern w:val="2"/>
         </w:rPr>
-        <w:t>，场景中包含一些黑色的物体可能会导致扫描的点云中包含一些空洞。通常来说，点云越密集，那么对</w:t>
-      </w:r>
-      <w:r>
-        <w:rPr>
-          <w:rFonts w:cs="Times New Roman" w:hint="eastAsia"/>
-          <w:color w:val="auto"/>
-          <w:kern w:val="2"/>
-        </w:rPr>
-        <w:lastRenderedPageBreak/>
-        <w:t>于物体表面的描述更为精准。点云越稀疏，效果相反，这会显著影响几何特征的辨识度，并且由于两者在局部区域中包含的点数不同，这可能导致求取的几何特征显著不同。对于点云的稀疏性，通常可以使用</w:t>
-      </w:r>
-      <w:proofErr w:type="gramStart"/>
-      <w:r>
-        <w:rPr>
-          <w:rFonts w:cs="Times New Roman" w:hint="eastAsia"/>
-          <w:color w:val="auto"/>
-          <w:kern w:val="2"/>
-        </w:rPr>
-        <w:t>体素化降</w:t>
-      </w:r>
-      <w:proofErr w:type="gramEnd"/>
-      <w:r>
-        <w:rPr>
-          <w:rFonts w:cs="Times New Roman" w:hint="eastAsia"/>
-          <w:color w:val="auto"/>
-          <w:kern w:val="2"/>
-        </w:rPr>
-        <w:t>采样来解决，但是虽然</w:t>
-      </w:r>
-      <w:proofErr w:type="gramStart"/>
-      <w:r>
-        <w:rPr>
-          <w:rFonts w:cs="Times New Roman" w:hint="eastAsia"/>
-          <w:color w:val="auto"/>
-          <w:kern w:val="2"/>
-        </w:rPr>
-        <w:t>体素化降</w:t>
-      </w:r>
-      <w:proofErr w:type="gramEnd"/>
-      <w:r>
-        <w:rPr>
-          <w:rFonts w:cs="Times New Roman" w:hint="eastAsia"/>
-          <w:color w:val="auto"/>
-          <w:kern w:val="2"/>
-        </w:rPr>
-        <w:t>采样可以调整密度，但是也会降低点云的分辨力，造成几何特征的辨识力下降的问题。</w:t>
+        <w:t>，场景中包含一些黑色的物体可能会导致扫描的点云中包含一些空洞。通常来说，点云越密集，那么对于物体表面的描述更为精准。点云越稀疏，效果相反，这会显著影响几何特征的辨识度，并且由于两者在局部区域中包含的点数不同，这可能导致求取的几何特征显著不同。对于点云的稀疏性，通常可以使用体素化降采样来解决，但是虽然体素化降采样可以调整密度，但是也会降低点云的分辨力，造成几何特征的辨识力下降的问题。</w:t>
       </w:r>
     </w:p>
     <w:p>
@@ -1779,25 +1193,7 @@
           <w:color w:val="auto"/>
           <w:kern w:val="2"/>
         </w:rPr>
-        <w:t>信息</w:t>
-      </w:r>
-      <w:proofErr w:type="gramStart"/>
-      <w:r>
-        <w:rPr>
-          <w:rFonts w:cs="Times New Roman" w:hint="eastAsia"/>
-          <w:color w:val="auto"/>
-          <w:kern w:val="2"/>
-        </w:rPr>
-        <w:t>不</w:t>
-      </w:r>
-      <w:proofErr w:type="gramEnd"/>
-      <w:r>
-        <w:rPr>
-          <w:rFonts w:cs="Times New Roman" w:hint="eastAsia"/>
-          <w:color w:val="auto"/>
-          <w:kern w:val="2"/>
-        </w:rPr>
-        <w:t>完整性</w:t>
+        <w:t>信息不完整性</w:t>
       </w:r>
     </w:p>
     <w:p>
@@ -1818,61 +1214,7 @@
           <w:color w:val="auto"/>
           <w:kern w:val="2"/>
         </w:rPr>
-        <w:t>点云是一组三维空间点坐标构成的离散点集。由于本质上是对三维世界中物体几何形状</w:t>
-      </w:r>
-      <w:proofErr w:type="gramStart"/>
-      <w:r>
-        <w:rPr>
-          <w:rFonts w:cs="Times New Roman" w:hint="eastAsia"/>
-          <w:color w:val="auto"/>
-          <w:kern w:val="2"/>
-        </w:rPr>
-        <w:t>进行低</w:t>
-      </w:r>
-      <w:proofErr w:type="gramEnd"/>
-      <w:r>
-        <w:rPr>
-          <w:rFonts w:cs="Times New Roman" w:hint="eastAsia"/>
-          <w:color w:val="auto"/>
-          <w:kern w:val="2"/>
-        </w:rPr>
-        <w:t>分辨率重采样，因此点</w:t>
-      </w:r>
-      <w:proofErr w:type="gramStart"/>
-      <w:r>
-        <w:rPr>
-          <w:rFonts w:cs="Times New Roman" w:hint="eastAsia"/>
-          <w:color w:val="auto"/>
-          <w:kern w:val="2"/>
-        </w:rPr>
-        <w:t>云数据</w:t>
-      </w:r>
-      <w:proofErr w:type="gramEnd"/>
-      <w:r>
-        <w:rPr>
-          <w:rFonts w:cs="Times New Roman" w:hint="eastAsia"/>
-          <w:color w:val="auto"/>
-          <w:kern w:val="2"/>
-        </w:rPr>
-        <w:t>提供的几何信息是不完整的；另外，点云数据采集时由于遮挡等原因，无法获取目标物体完整的三维描述。点云的信息</w:t>
-      </w:r>
-      <w:proofErr w:type="gramStart"/>
-      <w:r>
-        <w:rPr>
-          <w:rFonts w:cs="Times New Roman" w:hint="eastAsia"/>
-          <w:color w:val="auto"/>
-          <w:kern w:val="2"/>
-        </w:rPr>
-        <w:t>不</w:t>
-      </w:r>
-      <w:proofErr w:type="gramEnd"/>
-      <w:r>
-        <w:rPr>
-          <w:rFonts w:cs="Times New Roman" w:hint="eastAsia"/>
-          <w:color w:val="auto"/>
-          <w:kern w:val="2"/>
-        </w:rPr>
-        <w:t>完整性对几何特征提取提出了更高的要求。</w:t>
+        <w:t>点云是一组三维空间点坐标构成的离散点集。由于本质上是对三维世界中物体几何形状进行低分辨率重采样，因此点云数据提供的几何信息是不完整的；另外，点云数据采集时由于遮挡等原因，无法获取目标物体完整的三维描述。点云的信息不完整性对几何特征提取提出了更高的要求。</w:t>
       </w:r>
     </w:p>
     <w:p>
@@ -1922,25 +1264,7 @@
           <w:color w:val="auto"/>
           <w:kern w:val="2"/>
         </w:rPr>
-        <w:t>点云中包含丰富的几何拓扑信息，但是点云是无组织结构的数据。</w:t>
-      </w:r>
-      <w:proofErr w:type="gramStart"/>
-      <w:r>
-        <w:rPr>
-          <w:rFonts w:cs="Times New Roman" w:hint="eastAsia"/>
-          <w:color w:val="auto"/>
-          <w:kern w:val="2"/>
-        </w:rPr>
-        <w:t>类似二</w:t>
-      </w:r>
-      <w:proofErr w:type="gramEnd"/>
-      <w:r>
-        <w:rPr>
-          <w:rFonts w:cs="Times New Roman" w:hint="eastAsia"/>
-          <w:color w:val="auto"/>
-          <w:kern w:val="2"/>
-        </w:rPr>
-        <w:t>维图像，可以通过像素矩阵的形式对逐点进行组织，点云也可以表示为一个</w:t>
+        <w:t>点云中包含丰富的几何拓扑信息，但是点云是无组织结构的数据。类似二维图像，可以通过像素矩阵的形式对逐点进行组织，点云也可以表示为一个</w:t>
       </w:r>
       <w:r>
         <w:rPr>
@@ -1972,25 +1296,7 @@
           <w:color w:val="auto"/>
           <w:kern w:val="2"/>
         </w:rPr>
-        <w:t>的矩阵，但是这样的组织方式过于简单，不利于网络学习点云的几何拓扑结构，因此需要一些更利于表现点云几何信息的数据结构来组织点云。体素是一种常用的组织结构，体素是一个单位的立方体包围盒，通过</w:t>
-      </w:r>
-      <w:proofErr w:type="gramStart"/>
-      <w:r>
-        <w:rPr>
-          <w:rFonts w:cs="Times New Roman" w:hint="eastAsia"/>
-          <w:color w:val="auto"/>
-          <w:kern w:val="2"/>
-        </w:rPr>
-        <w:t>体素化可以</w:t>
-      </w:r>
-      <w:proofErr w:type="gramEnd"/>
-      <w:r>
-        <w:rPr>
-          <w:rFonts w:cs="Times New Roman" w:hint="eastAsia"/>
-          <w:color w:val="auto"/>
-          <w:kern w:val="2"/>
-        </w:rPr>
-        <w:t>将点云分别用小的立方体包围起来，得到多个立方体。通过体素化，可以方便地使用深度神经网络模型进行特征提取。但是这种方法由于内存限制</w:t>
+        <w:t>的矩阵，但是这样的组织方式过于简单，不利于网络学习点云的几何拓扑结构，因此需要一些更利于表现点云几何信息的数据结构来组织点云。体素是一种常用的组织结构，体素是一个单位的立方体包围盒，通过体素化可以将点云分别用小的立方体包围起来，得到多个立方体。通过体素化，可以方便地使用深度神经网络模型进行特征提取。但是这种方法由于内存限制</w:t>
       </w:r>
       <w:r>
         <w:rPr>
@@ -2027,61 +1333,7 @@
           <w:color w:val="auto"/>
           <w:kern w:val="2"/>
         </w:rPr>
-        <w:t>上述点</w:t>
-      </w:r>
-      <w:proofErr w:type="gramStart"/>
-      <w:r>
-        <w:rPr>
-          <w:rFonts w:cs="Times New Roman" w:hint="eastAsia"/>
-          <w:color w:val="auto"/>
-          <w:kern w:val="2"/>
-        </w:rPr>
-        <w:t>云数据</w:t>
-      </w:r>
-      <w:proofErr w:type="gramEnd"/>
-      <w:r>
-        <w:rPr>
-          <w:rFonts w:cs="Times New Roman" w:hint="eastAsia"/>
-          <w:color w:val="auto"/>
-          <w:kern w:val="2"/>
-        </w:rPr>
-        <w:t>的特性导致了在处理点</w:t>
-      </w:r>
-      <w:proofErr w:type="gramStart"/>
-      <w:r>
-        <w:rPr>
-          <w:rFonts w:cs="Times New Roman" w:hint="eastAsia"/>
-          <w:color w:val="auto"/>
-          <w:kern w:val="2"/>
-        </w:rPr>
-        <w:t>云数据</w:t>
-      </w:r>
-      <w:proofErr w:type="gramEnd"/>
-      <w:r>
-        <w:rPr>
-          <w:rFonts w:cs="Times New Roman" w:hint="eastAsia"/>
-          <w:color w:val="auto"/>
-          <w:kern w:val="2"/>
-        </w:rPr>
-        <w:t>时不能像传统二维图像上应用</w:t>
-      </w:r>
-      <w:proofErr w:type="gramStart"/>
-      <w:r>
-        <w:rPr>
-          <w:rFonts w:cs="Times New Roman" w:hint="eastAsia"/>
-          <w:color w:val="auto"/>
-          <w:kern w:val="2"/>
-        </w:rPr>
-        <w:t>卷据操作</w:t>
-      </w:r>
-      <w:proofErr w:type="gramEnd"/>
-      <w:r>
-        <w:rPr>
-          <w:rFonts w:cs="Times New Roman" w:hint="eastAsia"/>
-          <w:color w:val="auto"/>
-          <w:kern w:val="2"/>
-        </w:rPr>
-        <w:t>一样。为了能够挖掘点云中丰富的几何拓扑信息，提取更为丰富的几何特征，近几年研究人员进行了深入的研究和探索，本文将现有方法大致分为了两种：基于局部块的方法、基于点云的方法。基于局部块的方法指的是通过体素、包围球、最近邻等方法将空间中距离较近的点组织到一起得局部块的方法。基于点云的方法是直接将点云作为输入通过网络的自学习来捕获点云中的局部几何结构的方法。下面对这三类方法中的一些经典的方法进行介绍。</w:t>
+        <w:t>上述点云数据的特性导致了在处理点云数据时不能像传统二维图像上应用卷据操作一样。为了能够挖掘点云中丰富的几何拓扑信息，提取更为丰富的几何特征，近几年研究人员进行了深入的研究和探索，本文将现有方法大致分为了两种：基于局部块的方法、基于点云的方法。基于局部块的方法指的是通过体素、包围球、最近邻等方法将空间中距离较近的点组织到一起得局部块的方法。基于点云的方法是直接将点云作为输入通过网络的自学习来捕获点云中的局部几何结构的方法。下面对这三类方法中的一些经典的方法进行介绍。</w:t>
       </w:r>
     </w:p>
     <w:p>
@@ -2148,6 +1400,7 @@
           <w:color w:val="auto"/>
           <w:kern w:val="2"/>
         </w:rPr>
+        <w:lastRenderedPageBreak/>
         <w:t>FPFH</w:t>
       </w:r>
       <w:r>
@@ -2156,25 +1409,7 @@
           <w:color w:val="auto"/>
           <w:kern w:val="2"/>
         </w:rPr>
-        <w:t>是一种几何特征描述符，考虑局部范围内</w:t>
-      </w:r>
-      <w:proofErr w:type="gramStart"/>
-      <w:r>
-        <w:rPr>
-          <w:rFonts w:cs="Times New Roman" w:hint="eastAsia"/>
-          <w:color w:val="auto"/>
-          <w:kern w:val="2"/>
-        </w:rPr>
-        <w:t>所有点</w:t>
-      </w:r>
-      <w:proofErr w:type="gramEnd"/>
-      <w:r>
-        <w:rPr>
-          <w:rFonts w:cs="Times New Roman" w:hint="eastAsia"/>
-          <w:color w:val="auto"/>
-          <w:kern w:val="2"/>
-        </w:rPr>
-        <w:t>之间的位置影响和法线关系，描述局部范围内数据的几何特征，具有位置信息不变性的特点。</w:t>
+        <w:t>是一种几何特征描述符，考虑局部范围内所有点之间的位置影响和法线关系，描述局部范围内数据的几何特征，具有位置信息不变性的特点。</w:t>
       </w:r>
       <w:r>
         <w:rPr>
@@ -2190,7 +1425,6 @@
           <w:color w:val="auto"/>
           <w:kern w:val="2"/>
         </w:rPr>
-        <w:lastRenderedPageBreak/>
         <w:t>是点特征直方图（</w:t>
       </w:r>
       <w:r>
@@ -2452,10 +1686,10 @@
             <v:path o:extrusionok="f" gradientshapeok="t" o:connecttype="rect"/>
             <o:lock v:ext="edit" aspectratio="t"/>
           </v:shapetype>
-          <v:shape id="_x0000_i1027" type="#_x0000_t75" style="width:226.15pt;height:38.3pt" o:ole="">
+          <v:shape id="_x0000_i1025" type="#_x0000_t75" style="width:226.2pt;height:38.3pt" o:ole="">
             <v:imagedata r:id="rId8" o:title=""/>
           </v:shape>
-          <o:OLEObject Type="Embed" ProgID="Equation.AxMath" ShapeID="_x0000_i1027" DrawAspect="Content" ObjectID="_1768289018" r:id="rId9"/>
+          <o:OLEObject Type="Embed" ProgID="Equation.AxMath" ShapeID="_x0000_i1025" DrawAspect="Content" ObjectID="_1768300045" r:id="rId9"/>
         </w:object>
       </w:r>
       <w:r>
@@ -2934,37 +2168,9 @@
           <w:color w:val="auto"/>
           <w:kern w:val="2"/>
         </w:rPr>
-        <w:t>内</w:t>
-      </w:r>
-      <w:proofErr w:type="gramStart"/>
-      <w:r>
-        <w:rPr>
-          <w:rFonts w:cs="Times New Roman" w:hint="eastAsia"/>
-          <w:color w:val="auto"/>
-          <w:kern w:val="2"/>
-        </w:rPr>
-        <w:t>所有点</w:t>
-      </w:r>
-      <w:proofErr w:type="gramEnd"/>
-      <w:r>
-        <w:rPr>
-          <w:rFonts w:cs="Times New Roman" w:hint="eastAsia"/>
-          <w:color w:val="auto"/>
-          <w:kern w:val="2"/>
-        </w:rPr>
-        <w:t>的邻域范围，即图中五个彩色区域</w:t>
-      </w:r>
-      <w:proofErr w:type="gramStart"/>
-      <w:r>
-        <w:rPr>
-          <w:rFonts w:cs="Times New Roman" w:hint="eastAsia"/>
-          <w:color w:val="auto"/>
-          <w:kern w:val="2"/>
-        </w:rPr>
-        <w:t>对应点集</w:t>
+        <w:t>内所有点的邻域范围，即图中五个彩色区域对应点集</w:t>
       </w:r>
       <w:proofErr w:type="spellStart"/>
-      <w:proofErr w:type="gramEnd"/>
       <w:r>
         <w:rPr>
           <w:rFonts w:cs="Times New Roman"/>
@@ -3323,23 +2529,14 @@
           <w:kern w:val="2"/>
         </w:rPr>
       </w:pPr>
-      <w:proofErr w:type="gramStart"/>
-      <w:r>
-        <w:rPr>
-          <w:rFonts w:cs="Times New Roman" w:hint="eastAsia"/>
-          <w:color w:val="auto"/>
-          <w:kern w:val="2"/>
-        </w:rPr>
-        <w:t>超体素数</w:t>
-      </w:r>
-      <w:proofErr w:type="gramEnd"/>
-      <w:r>
-        <w:rPr>
-          <w:rFonts w:cs="Times New Roman" w:hint="eastAsia"/>
-          <w:color w:val="auto"/>
-          <w:kern w:val="2"/>
-        </w:rPr>
-        <w:t>据的边界精确性会直接影响最后分割结果的边界精确度。为了确保过分</w:t>
+      <w:r>
+        <w:rPr>
+          <w:rFonts w:cs="Times New Roman" w:hint="eastAsia"/>
+          <w:color w:val="auto"/>
+          <w:kern w:val="2"/>
+        </w:rPr>
+        <w:lastRenderedPageBreak/>
+        <w:t>超体素数据的边界精确性会直接影响最后分割结果的边界精确度。为了确保过分</w:t>
       </w:r>
       <w:r>
         <w:rPr>
@@ -3349,50 +2546,13 @@
         </w:rPr>
         <w:t xml:space="preserve"> </w:t>
       </w:r>
-      <w:proofErr w:type="gramStart"/>
-      <w:r>
-        <w:rPr>
-          <w:rFonts w:cs="Times New Roman" w:hint="eastAsia"/>
-          <w:color w:val="auto"/>
-          <w:kern w:val="2"/>
-        </w:rPr>
-        <w:t>割得到的超体</w:t>
-      </w:r>
-      <w:proofErr w:type="gramEnd"/>
-      <w:r>
-        <w:rPr>
-          <w:rFonts w:cs="Times New Roman" w:hint="eastAsia"/>
-          <w:color w:val="auto"/>
-          <w:kern w:val="2"/>
-        </w:rPr>
-        <w:t>素数据具有精确的边界信息，需要在过分割过程中考虑</w:t>
-      </w:r>
-      <w:proofErr w:type="gramStart"/>
-      <w:r>
-        <w:rPr>
-          <w:rFonts w:cs="Times New Roman" w:hint="eastAsia"/>
-          <w:color w:val="auto"/>
-          <w:kern w:val="2"/>
-        </w:rPr>
-        <w:t>三维</w:t>
-      </w:r>
-      <w:r>
-        <w:rPr>
-          <w:rFonts w:cs="Times New Roman" w:hint="eastAsia"/>
-          <w:color w:val="auto"/>
-          <w:kern w:val="2"/>
-        </w:rPr>
-        <w:lastRenderedPageBreak/>
-        <w:t>体</w:t>
-      </w:r>
-      <w:proofErr w:type="gramEnd"/>
-      <w:r>
-        <w:rPr>
-          <w:rFonts w:cs="Times New Roman" w:hint="eastAsia"/>
-          <w:color w:val="auto"/>
-          <w:kern w:val="2"/>
-        </w:rPr>
-        <w:t>素数据的</w:t>
+      <w:r>
+        <w:rPr>
+          <w:rFonts w:cs="Times New Roman" w:hint="eastAsia"/>
+          <w:color w:val="auto"/>
+          <w:kern w:val="2"/>
+        </w:rPr>
+        <w:t>割得到的超体素数据具有精确的边界信息，需要在过分割过程中考虑三维体素数据的</w:t>
       </w:r>
       <w:r>
         <w:rPr>
@@ -3519,25 +2679,7 @@
           <w:color w:val="auto"/>
           <w:kern w:val="2"/>
         </w:rPr>
-        <w:t>点</w:t>
-      </w:r>
-      <w:proofErr w:type="gramStart"/>
-      <w:r>
-        <w:rPr>
-          <w:rFonts w:eastAsia="黑体" w:cs="Times New Roman" w:hint="eastAsia"/>
-          <w:color w:val="auto"/>
-          <w:kern w:val="2"/>
-        </w:rPr>
-        <w:t>云数据</w:t>
-      </w:r>
-      <w:proofErr w:type="gramEnd"/>
-      <w:r>
-        <w:rPr>
-          <w:rFonts w:eastAsia="黑体" w:cs="Times New Roman" w:hint="eastAsia"/>
-          <w:color w:val="auto"/>
-          <w:kern w:val="2"/>
-        </w:rPr>
-        <w:t>的曲率表示</w:t>
+        <w:t>点云数据的曲率表示</w:t>
       </w:r>
     </w:p>
     <w:p>
@@ -3552,23 +2694,13 @@
           <w:kern w:val="2"/>
         </w:rPr>
       </w:pPr>
-      <w:proofErr w:type="gramStart"/>
-      <w:r>
-        <w:rPr>
-          <w:rFonts w:cs="Times New Roman" w:hint="eastAsia"/>
-          <w:color w:val="auto"/>
-          <w:kern w:val="2"/>
-        </w:rPr>
-        <w:t>三维体</w:t>
-      </w:r>
-      <w:proofErr w:type="gramEnd"/>
-      <w:r>
-        <w:rPr>
-          <w:rFonts w:cs="Times New Roman" w:hint="eastAsia"/>
-          <w:color w:val="auto"/>
-          <w:kern w:val="2"/>
-        </w:rPr>
-        <w:t>素数据的边缘信息往往对应着三维物体中曲面弯曲程度较大的区域，可以</w:t>
+      <w:r>
+        <w:rPr>
+          <w:rFonts w:cs="Times New Roman" w:hint="eastAsia"/>
+          <w:color w:val="auto"/>
+          <w:kern w:val="2"/>
+        </w:rPr>
+        <w:t>三维体素数据的边缘信息往往对应着三维物体中曲面弯曲程度较大的区域，可以</w:t>
       </w:r>
       <w:r>
         <w:rPr>
@@ -3584,36 +2716,8 @@
           <w:color w:val="auto"/>
           <w:kern w:val="2"/>
         </w:rPr>
-        <w:t>用曲率来衡量表面的弯曲程度。因此，本文提出的过分割算法在特征计算及距离度量的过程中，通过利用曲率来表示</w:t>
-      </w:r>
-      <w:proofErr w:type="gramStart"/>
-      <w:r>
-        <w:rPr>
-          <w:rFonts w:cs="Times New Roman" w:hint="eastAsia"/>
-          <w:color w:val="auto"/>
-          <w:kern w:val="2"/>
-        </w:rPr>
-        <w:t>三维体</w:t>
-      </w:r>
-      <w:proofErr w:type="gramEnd"/>
-      <w:r>
-        <w:rPr>
-          <w:rFonts w:cs="Times New Roman" w:hint="eastAsia"/>
-          <w:color w:val="auto"/>
-          <w:kern w:val="2"/>
-        </w:rPr>
-        <w:t>素数据的边界属性，确保过分割得到</w:t>
-      </w:r>
-      <w:proofErr w:type="gramStart"/>
-      <w:r>
-        <w:rPr>
-          <w:rFonts w:cs="Times New Roman" w:hint="eastAsia"/>
-          <w:color w:val="auto"/>
-          <w:kern w:val="2"/>
-        </w:rPr>
-        <w:t>的超体素</w:t>
-      </w:r>
-      <w:proofErr w:type="gramEnd"/>
+        <w:t>用曲率来衡量表面的弯曲程度。因此，本文提出的过分割算法在特征计算及距离度量的过程中，通过利用曲率来表示三维体素数据的边界属性，确保过分割得到的超体素</w:t>
+      </w:r>
       <w:r>
         <w:rPr>
           <w:rFonts w:cs="Times New Roman" w:hint="eastAsia"/>
@@ -3667,29 +2771,7 @@
           <w:kern w:val="2"/>
           <w:sz w:val="28"/>
         </w:rPr>
-        <w:t>点</w:t>
-      </w:r>
-      <w:proofErr w:type="gramStart"/>
-      <w:r>
-        <w:rPr>
-          <w:rFonts w:eastAsia="黑体" w:cs="Times New Roman" w:hint="eastAsia"/>
-          <w:b/>
-          <w:color w:val="auto"/>
-          <w:kern w:val="2"/>
-          <w:sz w:val="28"/>
-        </w:rPr>
-        <w:t>云关键</w:t>
-      </w:r>
-      <w:proofErr w:type="gramEnd"/>
-      <w:r>
-        <w:rPr>
-          <w:rFonts w:eastAsia="黑体" w:cs="Times New Roman" w:hint="eastAsia"/>
-          <w:b/>
-          <w:color w:val="auto"/>
-          <w:kern w:val="2"/>
-          <w:sz w:val="28"/>
-        </w:rPr>
-        <w:t>点检测</w:t>
+        <w:t>点云关键点检测</w:t>
       </w:r>
       <w:bookmarkEnd w:id="3"/>
     </w:p>
@@ -3727,25 +2809,7 @@
           <w:color w:val="auto"/>
           <w:kern w:val="2"/>
         </w:rPr>
-        <w:t>要信息，而且有助于减少点</w:t>
-      </w:r>
-      <w:proofErr w:type="gramStart"/>
-      <w:r>
-        <w:rPr>
-          <w:rFonts w:cs="Times New Roman" w:hint="eastAsia"/>
-          <w:color w:val="auto"/>
-          <w:kern w:val="2"/>
-        </w:rPr>
-        <w:t>云计算</w:t>
-      </w:r>
-      <w:proofErr w:type="gramEnd"/>
-      <w:r>
-        <w:rPr>
-          <w:rFonts w:cs="Times New Roman" w:hint="eastAsia"/>
-          <w:color w:val="auto"/>
-          <w:kern w:val="2"/>
-        </w:rPr>
-        <w:t>的数据量，可以节约计算时间和存储空间。</w:t>
+        <w:t>要信息，而且有助于减少点云计算的数据量，可以节约计算时间和存储空间。</w:t>
       </w:r>
     </w:p>
     <w:p>
@@ -3904,23 +2968,13 @@
         </w:rPr>
         <w:t xml:space="preserve"> </w:t>
       </w:r>
-      <w:proofErr w:type="gramStart"/>
-      <w:r>
-        <w:rPr>
-          <w:rFonts w:cs="Times New Roman" w:hint="eastAsia"/>
-          <w:color w:val="auto"/>
-          <w:kern w:val="2"/>
-        </w:rPr>
-        <w:t>键点检测</w:t>
-      </w:r>
-      <w:proofErr w:type="gramEnd"/>
-      <w:r>
-        <w:rPr>
-          <w:rFonts w:cs="Times New Roman" w:hint="eastAsia"/>
-          <w:color w:val="auto"/>
-          <w:kern w:val="2"/>
-        </w:rPr>
-        <w:t>方法，该方法稳定、可重复、信息丰富且具有识别力，能够确保高精度</w:t>
+      <w:r>
+        <w:rPr>
+          <w:rFonts w:cs="Times New Roman" w:hint="eastAsia"/>
+          <w:color w:val="auto"/>
+          <w:kern w:val="2"/>
+        </w:rPr>
+        <w:t>键点检测方法，该方法稳定、可重复、信息丰富且具有识别力，能够确保高精度</w:t>
       </w:r>
       <w:r>
         <w:rPr>
@@ -4074,23 +3128,13 @@
         </w:rPr>
         <w:t>3D</w:t>
       </w:r>
-      <w:proofErr w:type="gramStart"/>
-      <w:r>
-        <w:rPr>
-          <w:rFonts w:cs="Times New Roman" w:hint="eastAsia"/>
-          <w:color w:val="auto"/>
-          <w:kern w:val="2"/>
-        </w:rPr>
-        <w:t>显著性图提取</w:t>
-      </w:r>
-      <w:proofErr w:type="gramEnd"/>
-      <w:r>
-        <w:rPr>
-          <w:rFonts w:cs="Times New Roman" w:hint="eastAsia"/>
-          <w:color w:val="auto"/>
-          <w:kern w:val="2"/>
-        </w:rPr>
-        <w:t>的关键点技术。</w:t>
+      <w:r>
+        <w:rPr>
+          <w:rFonts w:cs="Times New Roman" w:hint="eastAsia"/>
+          <w:color w:val="auto"/>
+          <w:kern w:val="2"/>
+        </w:rPr>
+        <w:t>显著性图提取的关键点技术。</w:t>
       </w:r>
       <w:r>
         <w:rPr>
@@ -4122,7 +3166,16 @@
           <w:color w:val="auto"/>
           <w:kern w:val="2"/>
         </w:rPr>
-        <w:t>等人采用稀疏关键点检测技术进行目标检测，从方向表面计算出关键点，而方向表面是用对应于均匀表面的法向量建立的。</w:t>
+        <w:t>等人采用稀疏关键点检测技术进行目标检测，从方向表面计算出关键点，而方向表面是用对应于均匀表面的法向</w:t>
+      </w:r>
+      <w:r>
+        <w:rPr>
+          <w:rFonts w:cs="Times New Roman" w:hint="eastAsia"/>
+          <w:color w:val="auto"/>
+          <w:kern w:val="2"/>
+        </w:rPr>
+        <w:lastRenderedPageBreak/>
+        <w:t>量建立的。</w:t>
       </w:r>
       <w:r>
         <w:rPr>
@@ -4154,25 +3207,7 @@
           <w:color w:val="auto"/>
           <w:kern w:val="2"/>
         </w:rPr>
-        <w:t>等人提出了一种新的三维点</w:t>
-      </w:r>
-      <w:proofErr w:type="gramStart"/>
-      <w:r>
-        <w:rPr>
-          <w:rFonts w:cs="Times New Roman" w:hint="eastAsia"/>
-          <w:color w:val="auto"/>
-          <w:kern w:val="2"/>
-        </w:rPr>
-        <w:t>云关键</w:t>
-      </w:r>
-      <w:proofErr w:type="gramEnd"/>
-      <w:r>
-        <w:rPr>
-          <w:rFonts w:cs="Times New Roman" w:hint="eastAsia"/>
-          <w:color w:val="auto"/>
-          <w:kern w:val="2"/>
-        </w:rPr>
-        <w:t>点检测器，</w:t>
+        <w:t>等人提出了一种新的三维点云关键点检测器，</w:t>
       </w:r>
       <w:r>
         <w:rPr>
@@ -4188,25 +3223,7 @@
           <w:color w:val="auto"/>
           <w:kern w:val="2"/>
         </w:rPr>
-        <w:t>该算法利用点</w:t>
-      </w:r>
-      <w:proofErr w:type="gramStart"/>
-      <w:r>
-        <w:rPr>
-          <w:rFonts w:cs="Times New Roman" w:hint="eastAsia"/>
-          <w:color w:val="auto"/>
-          <w:kern w:val="2"/>
-        </w:rPr>
-        <w:t>云数据</w:t>
-      </w:r>
-      <w:proofErr w:type="gramEnd"/>
-      <w:r>
-        <w:rPr>
-          <w:rFonts w:cs="Times New Roman" w:hint="eastAsia"/>
-          <w:color w:val="auto"/>
-          <w:kern w:val="2"/>
-        </w:rPr>
-        <w:t>的</w:t>
+        <w:t>该算法利用点云数据的</w:t>
       </w:r>
       <w:r>
         <w:rPr>
@@ -4238,34 +3255,7 @@
           <w:color w:val="auto"/>
           <w:kern w:val="2"/>
         </w:rPr>
-        <w:t>信息，通过计算点</w:t>
-      </w:r>
-      <w:proofErr w:type="gramStart"/>
-      <w:r>
-        <w:rPr>
-          <w:rFonts w:cs="Times New Roman" w:hint="eastAsia"/>
-          <w:color w:val="auto"/>
-          <w:kern w:val="2"/>
-        </w:rPr>
-        <w:t>云结构</w:t>
-      </w:r>
-      <w:proofErr w:type="gramEnd"/>
-      <w:r>
-        <w:rPr>
-          <w:rFonts w:cs="Times New Roman" w:hint="eastAsia"/>
-          <w:color w:val="auto"/>
-          <w:kern w:val="2"/>
-        </w:rPr>
-        <w:t>信息</w:t>
-      </w:r>
-      <w:r>
-        <w:rPr>
-          <w:rFonts w:cs="Times New Roman" w:hint="eastAsia"/>
-          <w:color w:val="auto"/>
-          <w:kern w:val="2"/>
-        </w:rPr>
-        <w:lastRenderedPageBreak/>
-        <w:t>的协方差矩</w:t>
+        <w:t>信息，通过计算点云结构信息的协方差矩</w:t>
       </w:r>
       <w:r>
         <w:rPr>
@@ -4297,25 +3287,7 @@
           <w:color w:val="auto"/>
           <w:kern w:val="2"/>
         </w:rPr>
-        <w:t>信息中估计显著点，最后将得到的两组</w:t>
-      </w:r>
-      <w:proofErr w:type="gramStart"/>
-      <w:r>
-        <w:rPr>
-          <w:rFonts w:cs="Times New Roman" w:hint="eastAsia"/>
-          <w:color w:val="auto"/>
-          <w:kern w:val="2"/>
-        </w:rPr>
-        <w:t>显著点</w:t>
-      </w:r>
-      <w:proofErr w:type="gramEnd"/>
-      <w:r>
-        <w:rPr>
-          <w:rFonts w:cs="Times New Roman" w:hint="eastAsia"/>
-          <w:color w:val="auto"/>
-          <w:kern w:val="2"/>
-        </w:rPr>
-        <w:t>进行融合，以提高</w:t>
+        <w:t>信息中估计显著点，最后将得到的两组显著点进行融合，以提高</w:t>
       </w:r>
       <w:r>
         <w:rPr>
@@ -4685,25 +3657,7 @@
           <w:color w:val="auto"/>
           <w:kern w:val="2"/>
         </w:rPr>
-        <w:t>等人提出的一种组合</w:t>
-      </w:r>
-      <w:proofErr w:type="gramStart"/>
-      <w:r>
-        <w:rPr>
-          <w:rFonts w:cs="Times New Roman" w:hint="eastAsia"/>
-          <w:color w:val="auto"/>
-          <w:kern w:val="2"/>
-        </w:rPr>
-        <w:t>的角点和</w:t>
-      </w:r>
-      <w:proofErr w:type="gramEnd"/>
-      <w:r>
-        <w:rPr>
-          <w:rFonts w:cs="Times New Roman" w:hint="eastAsia"/>
-          <w:color w:val="auto"/>
-          <w:kern w:val="2"/>
-        </w:rPr>
-        <w:t>边缘检测器（</w:t>
+        <w:t>等人提出的一种组合的角点和边缘检测器（</w:t>
       </w:r>
       <w:r>
         <w:rPr>
@@ -4841,25 +3795,7 @@
           <w:color w:val="auto"/>
           <w:kern w:val="2"/>
         </w:rPr>
-        <w:t>）如果窗口内存</w:t>
-      </w:r>
-      <w:proofErr w:type="gramStart"/>
-      <w:r>
-        <w:rPr>
-          <w:rFonts w:cs="Times New Roman" w:hint="eastAsia"/>
-          <w:color w:val="auto"/>
-          <w:kern w:val="2"/>
-        </w:rPr>
-        <w:t>在角点或</w:t>
-      </w:r>
-      <w:proofErr w:type="gramEnd"/>
-      <w:r>
-        <w:rPr>
-          <w:rFonts w:cs="Times New Roman" w:hint="eastAsia"/>
-          <w:color w:val="auto"/>
-          <w:kern w:val="2"/>
-        </w:rPr>
-        <w:t>孤立点，则沿各个方向移动，平均灰度均会引起剧烈变化。</w:t>
+        <w:t>）如果窗口内存在角点或孤立点，则沿各个方向移动，平均灰度均会引起剧烈变化。</w:t>
       </w:r>
     </w:p>
     <w:p>
@@ -4970,6 +3906,7 @@
           <w:color w:val="auto"/>
           <w:kern w:val="2"/>
         </w:rPr>
+        <w:lastRenderedPageBreak/>
         <w:tab/>
       </w:r>
       <w:r>
@@ -4979,10 +3916,10 @@
           <w:kern w:val="2"/>
         </w:rPr>
         <w:object w:dxaOrig="3425" w:dyaOrig="638" w14:anchorId="110E9264">
-          <v:shape id="_x0000_i1028" type="#_x0000_t75" style="width:171.9pt;height:32.2pt" o:ole="">
+          <v:shape id="_x0000_i1026" type="#_x0000_t75" style="width:171.8pt;height:32.15pt" o:ole="">
             <v:imagedata r:id="rId12" o:title=""/>
           </v:shape>
-          <o:OLEObject Type="Embed" ProgID="Equation.AxMath" ShapeID="_x0000_i1028" DrawAspect="Content" ObjectID="_1768289019" r:id="rId13"/>
+          <o:OLEObject Type="Embed" ProgID="Equation.AxMath" ShapeID="_x0000_i1026" DrawAspect="Content" ObjectID="_1768300046" r:id="rId13"/>
         </w:object>
       </w:r>
       <w:r>
@@ -5013,7 +3950,6 @@
           <w:color w:val="auto"/>
           <w:kern w:val="2"/>
         </w:rPr>
-        <w:lastRenderedPageBreak/>
         <w:t>其中，</w:t>
       </w:r>
       <w:r>
@@ -5097,10 +4033,10 @@
           <w:kern w:val="2"/>
         </w:rPr>
         <w:object w:dxaOrig="5090" w:dyaOrig="371" w14:anchorId="7712D30D">
-          <v:shape id="_x0000_i1029" type="#_x0000_t75" style="width:255.3pt;height:18.5pt" o:ole="">
+          <v:shape id="_x0000_i1027" type="#_x0000_t75" style="width:255.25pt;height:18.55pt" o:ole="">
             <v:imagedata r:id="rId14" o:title=""/>
           </v:shape>
-          <o:OLEObject Type="Embed" ProgID="Equation.AxMath" ShapeID="_x0000_i1029" DrawAspect="Content" ObjectID="_1768289020" r:id="rId15"/>
+          <o:OLEObject Type="Embed" ProgID="Equation.AxMath" ShapeID="_x0000_i1027" DrawAspect="Content" ObjectID="_1768300047" r:id="rId15"/>
         </w:object>
       </w:r>
       <w:r>
@@ -5166,10 +4102,10 @@
           <w:kern w:val="2"/>
         </w:rPr>
         <w:object w:dxaOrig="3999" w:dyaOrig="736" w14:anchorId="283799ED">
-          <v:shape id="_x0000_i1030" type="#_x0000_t75" style="width:200.3pt;height:36.5pt" o:ole="">
+          <v:shape id="_x0000_i1028" type="#_x0000_t75" style="width:200.25pt;height:36.45pt" o:ole="">
             <v:imagedata r:id="rId16" o:title=""/>
           </v:shape>
-          <o:OLEObject Type="Embed" ProgID="Equation.AxMath" ShapeID="_x0000_i1030" DrawAspect="Content" ObjectID="_1768289021" r:id="rId17"/>
+          <o:OLEObject Type="Embed" ProgID="Equation.AxMath" ShapeID="_x0000_i1028" DrawAspect="Content" ObjectID="_1768300048" r:id="rId17"/>
         </w:object>
       </w:r>
       <w:r>
@@ -5213,10 +4149,10 @@
           <w:kern w:val="2"/>
         </w:rPr>
         <w:object w:dxaOrig="3501" w:dyaOrig="736" w14:anchorId="7818EAD7">
-          <v:shape id="_x0000_i1031" type="#_x0000_t75" style="width:174.4pt;height:36.5pt" o:ole="">
+          <v:shape id="_x0000_i1029" type="#_x0000_t75" style="width:174.3pt;height:36.45pt" o:ole="">
             <v:imagedata r:id="rId18" o:title=""/>
           </v:shape>
-          <o:OLEObject Type="Embed" ProgID="Equation.AxMath" ShapeID="_x0000_i1031" DrawAspect="Content" ObjectID="_1768289022" r:id="rId19"/>
+          <o:OLEObject Type="Embed" ProgID="Equation.AxMath" ShapeID="_x0000_i1029" DrawAspect="Content" ObjectID="_1768300049" r:id="rId19"/>
         </w:object>
       </w:r>
       <w:r>
@@ -5298,10 +4234,10 @@
           <w:kern w:val="2"/>
         </w:rPr>
         <w:object w:dxaOrig="2047" w:dyaOrig="705" w14:anchorId="6EF640D3">
-          <v:shape id="_x0000_i1032" type="#_x0000_t75" style="width:102.4pt;height:35.5pt" o:ole="">
+          <v:shape id="_x0000_i1030" type="#_x0000_t75" style="width:102.3pt;height:35.55pt" o:ole="">
             <v:imagedata r:id="rId20" o:title=""/>
           </v:shape>
-          <o:OLEObject Type="Embed" ProgID="Equation.AxMath" ShapeID="_x0000_i1032" DrawAspect="Content" ObjectID="_1768289023" r:id="rId21"/>
+          <o:OLEObject Type="Embed" ProgID="Equation.AxMath" ShapeID="_x0000_i1030" DrawAspect="Content" ObjectID="_1768300050" r:id="rId21"/>
         </w:object>
       </w:r>
       <w:r>
@@ -5586,25 +4522,7 @@
           <w:color w:val="auto"/>
           <w:kern w:val="2"/>
         </w:rPr>
-        <w:t>的旋转不变描述。</w:t>
-      </w:r>
-      <w:proofErr w:type="gramStart"/>
-      <w:r>
-        <w:rPr>
-          <w:rFonts w:cs="Times New Roman" w:hint="eastAsia"/>
-          <w:color w:val="auto"/>
-          <w:kern w:val="2"/>
-        </w:rPr>
-        <w:t>则之前</w:t>
-      </w:r>
-      <w:proofErr w:type="gramEnd"/>
-      <w:r>
-        <w:rPr>
-          <w:rFonts w:cs="Times New Roman" w:hint="eastAsia"/>
-          <w:color w:val="auto"/>
-          <w:kern w:val="2"/>
-        </w:rPr>
-        <w:t>三种情况可更改为：</w:t>
+        <w:t>的旋转不变描述。则之前三种情况可更改为：</w:t>
       </w:r>
     </w:p>
     <w:p>
@@ -5860,43 +4778,7 @@
           <w:color w:val="auto"/>
           <w:kern w:val="2"/>
         </w:rPr>
-        <w:t>用特征值</w:t>
-      </w:r>
-      <w:proofErr w:type="gramStart"/>
-      <w:r>
-        <w:rPr>
-          <w:rFonts w:cs="Times New Roman" w:hint="eastAsia"/>
-          <w:color w:val="auto"/>
-          <w:kern w:val="2"/>
-        </w:rPr>
-        <w:t>分类角点或</w:t>
-      </w:r>
-      <w:proofErr w:type="gramEnd"/>
-      <w:r>
-        <w:rPr>
-          <w:rFonts w:cs="Times New Roman" w:hint="eastAsia"/>
-          <w:color w:val="auto"/>
-          <w:kern w:val="2"/>
-        </w:rPr>
-        <w:t>边缘区域很方便，但用其来</w:t>
-      </w:r>
-      <w:proofErr w:type="gramStart"/>
-      <w:r>
-        <w:rPr>
-          <w:rFonts w:cs="Times New Roman" w:hint="eastAsia"/>
-          <w:color w:val="auto"/>
-          <w:kern w:val="2"/>
-        </w:rPr>
-        <w:t>测量角点和</w:t>
-      </w:r>
-      <w:proofErr w:type="gramEnd"/>
-      <w:r>
-        <w:rPr>
-          <w:rFonts w:cs="Times New Roman" w:hint="eastAsia"/>
-          <w:color w:val="auto"/>
-          <w:kern w:val="2"/>
-        </w:rPr>
-        <w:t>边缘质量或响应并不是很方便。因此，</w:t>
+        <w:t>用特征值分类角点或边缘区域很方便，但用其来测量角点和边缘质量或响应并不是很方便。因此，</w:t>
       </w:r>
       <w:r>
         <w:rPr>
@@ -5928,18 +4810,8 @@
           <w:color w:val="auto"/>
           <w:kern w:val="2"/>
         </w:rPr>
-        <w:t>等人提出了</w:t>
-      </w:r>
-      <w:proofErr w:type="gramStart"/>
-      <w:r>
-        <w:rPr>
-          <w:rFonts w:cs="Times New Roman" w:hint="eastAsia"/>
-          <w:color w:val="auto"/>
-          <w:kern w:val="2"/>
-        </w:rPr>
-        <w:t>一个角点响应函数</w:t>
-      </w:r>
-      <w:proofErr w:type="gramEnd"/>
+        <w:t>等人提出了一个角点响应函数</w:t>
+      </w:r>
       <w:r>
         <w:rPr>
           <w:rFonts w:cs="Times New Roman" w:hint="eastAsia"/>
@@ -5991,10 +4863,10 @@
           <w:kern w:val="2"/>
         </w:rPr>
         <w:object w:dxaOrig="2912" w:dyaOrig="383" w14:anchorId="7821CF44">
-          <v:shape id="_x0000_i1033" type="#_x0000_t75" style="width:145.5pt;height:19.5pt" o:ole="">
+          <v:shape id="_x0000_i1031" type="#_x0000_t75" style="width:145.55pt;height:19.45pt" o:ole="">
             <v:imagedata r:id="rId22" o:title=""/>
           </v:shape>
-          <o:OLEObject Type="Embed" ProgID="Equation.AxMath" ShapeID="_x0000_i1033" DrawAspect="Content" ObjectID="_1768289024" r:id="rId23"/>
+          <o:OLEObject Type="Embed" ProgID="Equation.AxMath" ShapeID="_x0000_i1031" DrawAspect="Content" ObjectID="_1768300051" r:id="rId23"/>
         </w:object>
       </w:r>
       <w:r>
@@ -6109,18 +4981,8 @@
           <w:color w:val="auto"/>
           <w:kern w:val="2"/>
         </w:rPr>
-        <w:t>是选取的控制参数。</w:t>
-      </w:r>
-      <w:proofErr w:type="gramStart"/>
-      <w:r>
-        <w:rPr>
-          <w:rFonts w:cs="Times New Roman" w:hint="eastAsia"/>
-          <w:color w:val="auto"/>
-          <w:kern w:val="2"/>
-        </w:rPr>
-        <w:t>在角点区域</w:t>
-      </w:r>
-      <w:proofErr w:type="gramEnd"/>
+        <w:t>是选取的控制参数。在角点区域</w:t>
+      </w:r>
       <w:r>
         <w:rPr>
           <w:rFonts w:cs="Times New Roman"/>
@@ -6210,25 +5072,7 @@
           <w:color w:val="auto"/>
           <w:kern w:val="2"/>
         </w:rPr>
-        <w:t>领域，方向强度变化通过计算中心点的法线与其相邻点之间的两个垂直方向的</w:t>
-      </w:r>
-      <w:proofErr w:type="gramStart"/>
-      <w:r>
-        <w:rPr>
-          <w:rFonts w:cs="Times New Roman" w:hint="eastAsia"/>
-          <w:color w:val="auto"/>
-          <w:kern w:val="2"/>
-        </w:rPr>
-        <w:t>一</w:t>
-      </w:r>
-      <w:proofErr w:type="gramEnd"/>
-      <w:r>
-        <w:rPr>
-          <w:rFonts w:cs="Times New Roman" w:hint="eastAsia"/>
-          <w:color w:val="auto"/>
-          <w:kern w:val="2"/>
-        </w:rPr>
-        <w:t>次微分来替代。</w:t>
+        <w:t>领域，方向强度变化通过计算中心点的法线与其相邻点之间的两个垂直方向的一次微分来替代。</w:t>
       </w:r>
     </w:p>
     <w:p>
@@ -6297,7 +5141,16 @@
           <w:color w:val="auto"/>
           <w:kern w:val="2"/>
         </w:rPr>
-        <w:t>为中心，在周边设置一个环形范围，采到该范围内的点集（如：从绿色点至黄色点处），并基于这些点的分布拟合得到一个二维曲面。然后在这个曲面上的两个相互垂直方向上</w:t>
+        <w:t>为中心，在周边设置一个环形范围，采到该范围内的点集（如：从绿色点至黄色点处），并基于这些点的分布拟</w:t>
+      </w:r>
+      <w:r>
+        <w:rPr>
+          <w:rFonts w:cs="Times New Roman" w:hint="eastAsia"/>
+          <w:color w:val="auto"/>
+          <w:kern w:val="2"/>
+        </w:rPr>
+        <w:lastRenderedPageBreak/>
+        <w:t>合得到一个二维曲面。然后在这个曲面上的两个相互垂直方向上</w:t>
       </w:r>
       <w:r>
         <w:rPr>
@@ -6365,25 +5218,7 @@
           <w:color w:val="auto"/>
           <w:kern w:val="2"/>
         </w:rPr>
-        <w:t>进行</w:t>
-      </w:r>
-      <w:proofErr w:type="gramStart"/>
-      <w:r>
-        <w:rPr>
-          <w:rFonts w:cs="Times New Roman" w:hint="eastAsia"/>
-          <w:color w:val="auto"/>
-          <w:kern w:val="2"/>
-        </w:rPr>
-        <w:t>一</w:t>
-      </w:r>
-      <w:proofErr w:type="gramEnd"/>
-      <w:r>
-        <w:rPr>
-          <w:rFonts w:cs="Times New Roman" w:hint="eastAsia"/>
-          <w:color w:val="auto"/>
-          <w:kern w:val="2"/>
-        </w:rPr>
-        <w:t>次微分的梯度计算，分别计为</w:t>
+        <w:t>进行一次微分的梯度计算，分别计为</w:t>
       </w:r>
       <w:proofErr w:type="spellStart"/>
       <w:r>
@@ -6468,7 +5303,6 @@
           <w:color w:val="auto"/>
           <w:kern w:val="2"/>
         </w:rPr>
-        <w:lastRenderedPageBreak/>
         <w:drawing>
           <wp:inline distT="0" distB="0" distL="0" distR="0" wp14:anchorId="793DDB49" wp14:editId="5512754E">
             <wp:extent cx="3600000" cy="3657600"/>
@@ -6623,10 +5457,10 @@
           <w:kern w:val="2"/>
         </w:rPr>
         <w:object w:dxaOrig="1394" w:dyaOrig="705" w14:anchorId="44196435">
-          <v:shape id="_x0000_i1034" type="#_x0000_t75" style="width:69.2pt;height:35.5pt" o:ole="">
+          <v:shape id="_x0000_i1032" type="#_x0000_t75" style="width:69.2pt;height:35.55pt" o:ole="">
             <v:imagedata r:id="rId25" o:title=""/>
           </v:shape>
-          <o:OLEObject Type="Embed" ProgID="Equation.AxMath" ShapeID="_x0000_i1034" DrawAspect="Content" ObjectID="_1768289025" r:id="rId26"/>
+          <o:OLEObject Type="Embed" ProgID="Equation.AxMath" ShapeID="_x0000_i1032" DrawAspect="Content" ObjectID="_1768300052" r:id="rId26"/>
         </w:object>
       </w:r>
       <w:r>
@@ -6692,10 +5526,10 @@
           <w:kern w:val="2"/>
         </w:rPr>
         <w:object w:dxaOrig="2923" w:dyaOrig="742" w14:anchorId="1D260C83">
-          <v:shape id="_x0000_i1035" type="#_x0000_t75" style="width:146.3pt;height:37.75pt" o:ole="">
+          <v:shape id="_x0000_i1033" type="#_x0000_t75" style="width:146.15pt;height:37.7pt" o:ole="">
             <v:imagedata r:id="rId27" o:title=""/>
           </v:shape>
-          <o:OLEObject Type="Embed" ProgID="Equation.AxMath" ShapeID="_x0000_i1035" DrawAspect="Content" ObjectID="_1768289026" r:id="rId28"/>
+          <o:OLEObject Type="Embed" ProgID="Equation.AxMath" ShapeID="_x0000_i1033" DrawAspect="Content" ObjectID="_1768300053" r:id="rId28"/>
         </w:object>
       </w:r>
       <w:r>
@@ -6740,10 +5574,10 @@
           <w:kern w:val="2"/>
         </w:rPr>
         <w:object w:dxaOrig="2928" w:dyaOrig="742" w14:anchorId="57BACD76">
-          <v:shape id="_x0000_i1036" type="#_x0000_t75" style="width:146.8pt;height:37.75pt" o:ole="">
+          <v:shape id="_x0000_i1034" type="#_x0000_t75" style="width:146.8pt;height:37.7pt" o:ole="">
             <v:imagedata r:id="rId29" o:title=""/>
           </v:shape>
-          <o:OLEObject Type="Embed" ProgID="Equation.AxMath" ShapeID="_x0000_i1036" DrawAspect="Content" ObjectID="_1768289027" r:id="rId30"/>
+          <o:OLEObject Type="Embed" ProgID="Equation.AxMath" ShapeID="_x0000_i1034" DrawAspect="Content" ObjectID="_1768300054" r:id="rId30"/>
         </w:object>
       </w:r>
       <w:r>
@@ -6788,10 +5622,10 @@
           <w:kern w:val="2"/>
         </w:rPr>
         <w:object w:dxaOrig="3076" w:dyaOrig="742" w14:anchorId="346919D6">
-          <v:shape id="_x0000_i1037" type="#_x0000_t75" style="width:153.15pt;height:37.75pt" o:ole="">
+          <v:shape id="_x0000_i1035" type="#_x0000_t75" style="width:153.25pt;height:37.7pt" o:ole="">
             <v:imagedata r:id="rId31" o:title=""/>
           </v:shape>
-          <o:OLEObject Type="Embed" ProgID="Equation.AxMath" ShapeID="_x0000_i1037" DrawAspect="Content" ObjectID="_1768289028" r:id="rId32"/>
+          <o:OLEObject Type="Embed" ProgID="Equation.AxMath" ShapeID="_x0000_i1035" DrawAspect="Content" ObjectID="_1768300055" r:id="rId32"/>
         </w:object>
       </w:r>
       <w:r>
@@ -6858,25 +5692,7 @@
           <w:color w:val="auto"/>
           <w:kern w:val="2"/>
         </w:rPr>
-        <w:t>矩阵之后，即可以根据公式</w:t>
-      </w:r>
-      <w:proofErr w:type="gramStart"/>
-      <w:r>
-        <w:rPr>
-          <w:rFonts w:cs="Times New Roman" w:hint="eastAsia"/>
-          <w:color w:val="auto"/>
-          <w:kern w:val="2"/>
-        </w:rPr>
-        <w:t>计算角点响应函数</w:t>
-      </w:r>
-      <w:proofErr w:type="gramEnd"/>
-      <w:r>
-        <w:rPr>
-          <w:rFonts w:cs="Times New Roman" w:hint="eastAsia"/>
-          <w:color w:val="auto"/>
-          <w:kern w:val="2"/>
-        </w:rPr>
-        <w:t>值。</w:t>
+        <w:t>矩阵之后，即可以根据公式计算角点响应函数值。</w:t>
       </w:r>
     </w:p>
     <w:p>
@@ -6943,6 +5759,7 @@
           <w:color w:val="auto"/>
           <w:kern w:val="2"/>
         </w:rPr>
+        <w:lastRenderedPageBreak/>
         <w:t>ISS</w:t>
       </w:r>
       <w:r>
@@ -7079,16 +5896,7 @@
           <w:color w:val="auto"/>
           <w:kern w:val="2"/>
         </w:rPr>
-        <w:t>由一个固有的</w:t>
-      </w:r>
-      <w:r>
-        <w:rPr>
-          <w:rFonts w:cs="Times New Roman" w:hint="eastAsia"/>
-          <w:color w:val="auto"/>
-          <w:kern w:val="2"/>
-        </w:rPr>
-        <w:lastRenderedPageBreak/>
-        <w:t>参考框架和一个对</w:t>
+        <w:t>由一个固有的参考框架和一个对</w:t>
       </w:r>
       <w:r>
         <w:rPr>
@@ -7368,10 +6176,10 @@
           <w:kern w:val="2"/>
         </w:rPr>
         <w:object w:dxaOrig="5275" w:dyaOrig="645" w14:anchorId="3F10E4C8">
-          <v:shape id="_x0000_i1038" type="#_x0000_t75" style="width:263.4pt;height:32.7pt" o:ole="">
+          <v:shape id="_x0000_i1036" type="#_x0000_t75" style="width:263.6pt;height:32.75pt" o:ole="">
             <v:imagedata r:id="rId33" o:title=""/>
           </v:shape>
-          <o:OLEObject Type="Embed" ProgID="Equation.AxMath" ShapeID="_x0000_i1038" DrawAspect="Content" ObjectID="_1768289029" r:id="rId34"/>
+          <o:OLEObject Type="Embed" ProgID="Equation.AxMath" ShapeID="_x0000_i1036" DrawAspect="Content" ObjectID="_1768300056" r:id="rId34"/>
         </w:object>
       </w:r>
       <w:r>
@@ -7619,10 +6427,10 @@
           <w:kern w:val="2"/>
         </w:rPr>
         <w:object w:dxaOrig="1787" w:dyaOrig="658" w14:anchorId="0625B5C9">
-          <v:shape id="_x0000_i1039" type="#_x0000_t75" style="width:89.5pt;height:32.7pt" o:ole="">
+          <v:shape id="_x0000_i1037" type="#_x0000_t75" style="width:89.6pt;height:32.75pt" o:ole="">
             <v:imagedata r:id="rId35" o:title=""/>
           </v:shape>
-          <o:OLEObject Type="Embed" ProgID="Equation.AxMath" ShapeID="_x0000_i1039" DrawAspect="Content" ObjectID="_1768289030" r:id="rId36"/>
+          <o:OLEObject Type="Embed" ProgID="Equation.AxMath" ShapeID="_x0000_i1037" DrawAspect="Content" ObjectID="_1768300057" r:id="rId36"/>
         </w:object>
       </w:r>
       <w:r>
@@ -7669,25 +6477,7 @@
           <w:color w:val="auto"/>
           <w:kern w:val="2"/>
         </w:rPr>
-        <w:t>非极大值抑制阶段，显著性由最小特征值的大小确定，以便仅包括沿着每个主方向</w:t>
-      </w:r>
-      <w:proofErr w:type="gramStart"/>
-      <w:r>
-        <w:rPr>
-          <w:rFonts w:cs="Times New Roman" w:hint="eastAsia"/>
-          <w:color w:val="auto"/>
-          <w:kern w:val="2"/>
-        </w:rPr>
-        <w:t>都变化</w:t>
-      </w:r>
-      <w:proofErr w:type="gramEnd"/>
-      <w:r>
-        <w:rPr>
-          <w:rFonts w:cs="Times New Roman" w:hint="eastAsia"/>
-          <w:color w:val="auto"/>
-          <w:kern w:val="2"/>
-        </w:rPr>
-        <w:t>很大的点。在检测步骤之后，如果某个点在给定邻域中具有最大的显著性值，则该点将被视为关键点。</w:t>
+        <w:t>非极大值抑制阶段，显著性由最小特征值的大小确定，以便仅包括沿着每个主方向都变化很大的点。在检测步骤之后，如果某个点在给定邻域中具有最大的显著性值，则该点将被视为关键点。</w:t>
       </w:r>
     </w:p>
     <w:p>
@@ -7725,20 +6515,8 @@
           <w:kern w:val="2"/>
           <w:sz w:val="28"/>
         </w:rPr>
-        <w:t>点</w:t>
-      </w:r>
-      <w:proofErr w:type="gramStart"/>
-      <w:r>
-        <w:rPr>
-          <w:rFonts w:eastAsia="黑体" w:cs="Times New Roman" w:hint="eastAsia"/>
-          <w:b/>
-          <w:color w:val="auto"/>
-          <w:kern w:val="2"/>
-          <w:sz w:val="28"/>
-        </w:rPr>
-        <w:t>云去噪算法</w:t>
-      </w:r>
-      <w:proofErr w:type="gramEnd"/>
+        <w:t>点云去噪算法</w:t>
+      </w:r>
     </w:p>
     <w:p>
       <w:pPr>
@@ -7758,61 +6536,7 @@
           <w:color w:val="auto"/>
           <w:kern w:val="2"/>
         </w:rPr>
-        <w:t>激光点云的噪声分为离散噪声点和混合噪声点两类。离散噪声在空间上远离目标点，混合噪声在空间上和目标点混合在一起。对于离散噪声点，主要是利用噪声点在空间位置上和目标点存在着明显的差异进行噪声的去除，已经形成的方法有：基于统计</w:t>
-      </w:r>
-      <w:proofErr w:type="gramStart"/>
-      <w:r>
-        <w:rPr>
-          <w:rFonts w:cs="Times New Roman" w:hint="eastAsia"/>
-          <w:color w:val="auto"/>
-          <w:kern w:val="2"/>
-        </w:rPr>
-        <w:t>的去噪算法</w:t>
-      </w:r>
-      <w:proofErr w:type="gramEnd"/>
-      <w:r>
-        <w:rPr>
-          <w:rFonts w:cs="Times New Roman" w:hint="eastAsia"/>
-          <w:color w:val="auto"/>
-          <w:kern w:val="2"/>
-        </w:rPr>
-        <w:t>，半径</w:t>
-      </w:r>
-      <w:proofErr w:type="gramStart"/>
-      <w:r>
-        <w:rPr>
-          <w:rFonts w:cs="Times New Roman" w:hint="eastAsia"/>
-          <w:color w:val="auto"/>
-          <w:kern w:val="2"/>
-        </w:rPr>
-        <w:t>滤波去噪算法</w:t>
-      </w:r>
-      <w:proofErr w:type="gramEnd"/>
-      <w:r>
-        <w:rPr>
-          <w:rFonts w:cs="Times New Roman" w:hint="eastAsia"/>
-          <w:color w:val="auto"/>
-          <w:kern w:val="2"/>
-        </w:rPr>
-        <w:t>，基于聚类</w:t>
-      </w:r>
-      <w:proofErr w:type="gramStart"/>
-      <w:r>
-        <w:rPr>
-          <w:rFonts w:cs="Times New Roman" w:hint="eastAsia"/>
-          <w:color w:val="auto"/>
-          <w:kern w:val="2"/>
-        </w:rPr>
-        <w:t>的去噪算法</w:t>
-      </w:r>
-      <w:proofErr w:type="gramEnd"/>
-      <w:r>
-        <w:rPr>
-          <w:rFonts w:cs="Times New Roman" w:hint="eastAsia"/>
-          <w:color w:val="auto"/>
-          <w:kern w:val="2"/>
-        </w:rPr>
-        <w:t>。</w:t>
+        <w:t>激光点云的噪声分为离散噪声点和混合噪声点两类。离散噪声在空间上远离目标点，混合噪声在空间上和目标点混合在一起。对于离散噪声点，主要是利用噪声点在空间位置上和目标点存在着明显的差异进行噪声的去除，已经形成的方法有：基于统计的去噪算法，半径滤波去噪算法，基于聚类的去噪算法。</w:t>
       </w:r>
     </w:p>
     <w:p>
@@ -7833,25 +6557,7 @@
           <w:color w:val="auto"/>
           <w:kern w:val="2"/>
         </w:rPr>
-        <w:t>对于基于统计滤波</w:t>
-      </w:r>
-      <w:proofErr w:type="gramStart"/>
-      <w:r>
-        <w:rPr>
-          <w:rFonts w:cs="Times New Roman" w:hint="eastAsia"/>
-          <w:color w:val="auto"/>
-          <w:kern w:val="2"/>
-        </w:rPr>
-        <w:t>的去噪方法</w:t>
-      </w:r>
-      <w:proofErr w:type="gramEnd"/>
-      <w:r>
-        <w:rPr>
-          <w:rFonts w:cs="Times New Roman" w:hint="eastAsia"/>
-          <w:color w:val="auto"/>
-          <w:kern w:val="2"/>
-        </w:rPr>
-        <w:t>，</w:t>
+        <w:t>对于基于统计滤波的去噪方法，</w:t>
       </w:r>
       <w:r>
         <w:rPr>
@@ -7867,25 +6573,7 @@
           <w:color w:val="auto"/>
           <w:kern w:val="2"/>
         </w:rPr>
-        <w:t>等人提出了一种利用点云表面法向和曲率的统计估计来去除点云噪声的方法。刘静静提出了一种基于统计特征改进的</w:t>
-      </w:r>
-      <w:proofErr w:type="gramStart"/>
-      <w:r>
-        <w:rPr>
-          <w:rFonts w:cs="Times New Roman" w:hint="eastAsia"/>
-          <w:color w:val="auto"/>
-          <w:kern w:val="2"/>
-        </w:rPr>
-        <w:t>离群点去噪算法</w:t>
-      </w:r>
-      <w:proofErr w:type="gramEnd"/>
-      <w:r>
-        <w:rPr>
-          <w:rFonts w:cs="Times New Roman" w:hint="eastAsia"/>
-          <w:color w:val="auto"/>
-          <w:kern w:val="2"/>
-        </w:rPr>
-        <w:t>。首先根据统计分析的方法计算出每个点的最优</w:t>
+        <w:t>等人提出了一种利用点云表面法向和曲率的统计估计来去除点云噪声的方法。刘静静提出了一种基于统计特征改进的离群点去噪算法。首先根据统计分析的方法计算出每个点的最优</w:t>
       </w:r>
       <w:r>
         <w:rPr>
@@ -7922,25 +6610,7 @@
           <w:color w:val="auto"/>
           <w:kern w:val="2"/>
         </w:rPr>
-        <w:t>为了比较统计滤波和半径滤波两种方法</w:t>
-      </w:r>
-      <w:proofErr w:type="gramStart"/>
-      <w:r>
-        <w:rPr>
-          <w:rFonts w:cs="Times New Roman" w:hint="eastAsia"/>
-          <w:color w:val="auto"/>
-          <w:kern w:val="2"/>
-        </w:rPr>
-        <w:t>的去噪性能</w:t>
-      </w:r>
-      <w:proofErr w:type="gramEnd"/>
-      <w:r>
-        <w:rPr>
-          <w:rFonts w:cs="Times New Roman" w:hint="eastAsia"/>
-          <w:color w:val="auto"/>
-          <w:kern w:val="2"/>
-        </w:rPr>
-        <w:t>，鲁冬冬等人将统计滤波算法和半径滤波算法进行对比，表明在点云中离散点远离主体点云，且位置分散时，半径滤波能够更加快速的去除点云中的噪声点，但是对于和目标主体混合在</w:t>
+        <w:t>为了比较统计滤波和半径滤波两种方法的去噪性能，鲁冬冬等人将统计滤波</w:t>
       </w:r>
       <w:r>
         <w:rPr>
@@ -7949,7 +6619,7 @@
           <w:kern w:val="2"/>
         </w:rPr>
         <w:lastRenderedPageBreak/>
-        <w:t>一起的噪声点难以有效的去除。对于混合噪声点，主要是利用曲面平滑的方式进行去除，已经形成的方法有：基于主成分分析算法去噪，基于偏微分方程的曲面逼近算法和双边滤波算法。</w:t>
+        <w:t>算法和半径滤波算法进行对比，表明在点云中离散点远离主体点云，且位置分散时，半径滤波能够更加快速的去除点云中的噪声点，但是对于和目标主体混合在一起的噪声点难以有效的去除。对于混合噪声点，主要是利用曲面平滑的方式进行去除，已经形成的方法有：基于主成分分析算法去噪，基于偏微分方程的曲面逼近算法和双边滤波算法。</w:t>
       </w:r>
       <w:r>
         <w:rPr>
@@ -7965,25 +6635,7 @@
           <w:color w:val="auto"/>
           <w:kern w:val="2"/>
         </w:rPr>
-        <w:t>提出了一种基于运动稳健主成分分析的点</w:t>
-      </w:r>
-      <w:proofErr w:type="gramStart"/>
-      <w:r>
-        <w:rPr>
-          <w:rFonts w:cs="Times New Roman" w:hint="eastAsia"/>
-          <w:color w:val="auto"/>
-          <w:kern w:val="2"/>
-        </w:rPr>
-        <w:t>云数据去噪</w:t>
-      </w:r>
-      <w:proofErr w:type="gramEnd"/>
-      <w:r>
-        <w:rPr>
-          <w:rFonts w:cs="Times New Roman" w:hint="eastAsia"/>
-          <w:color w:val="auto"/>
-          <w:kern w:val="2"/>
-        </w:rPr>
-        <w:t>算法，能够对不具有明显特征的点云中包含的与目标混合在一起的混合点噪声进行滤除。但是这种方法对于具有高噪声水平和减税特征的点云会增加算法运行的时间，并且由于算法估计的法线是通过主成分分析获得的，它们的方向不一致，这需要在后面的处理步骤中重新定位输出法线，造成了算法实现的困难。</w:t>
+        <w:t>提出了一种基于运动稳健主成分分析的点云数据去噪算法，能够对不具有明显特征的点云中包含的与目标混合在一起的混合点噪声进行滤除。但是这种方法对于具有高噪声水平和减税特征的点云会增加算法运行的时间，并且由于算法估计的法线是通过主成分分析获得的，它们的方向不一致，这需要在后面的处理步骤中重新定位输出法线，造成了算法实现的困难。</w:t>
       </w:r>
       <w:r>
         <w:rPr>
@@ -7999,25 +6651,7 @@
           <w:color w:val="auto"/>
           <w:kern w:val="2"/>
         </w:rPr>
-        <w:t>等人提出了一种基于偏微分方程对点</w:t>
-      </w:r>
-      <w:proofErr w:type="gramStart"/>
-      <w:r>
-        <w:rPr>
-          <w:rFonts w:cs="Times New Roman" w:hint="eastAsia"/>
-          <w:color w:val="auto"/>
-          <w:kern w:val="2"/>
-        </w:rPr>
-        <w:t>云去噪滤波</w:t>
-      </w:r>
-      <w:proofErr w:type="gramEnd"/>
-      <w:r>
-        <w:rPr>
-          <w:rFonts w:cs="Times New Roman" w:hint="eastAsia"/>
-          <w:color w:val="auto"/>
-          <w:kern w:val="2"/>
-        </w:rPr>
-        <w:t>的方法，这种方法对于具有尖锐特征的点云不能够很好的保持点云的特征。</w:t>
+        <w:t>等人提出了一种基于偏微分方程对点云去噪滤波的方法，这种方法对于具有尖锐特征的点云不能够很好的保持点云的特征。</w:t>
       </w:r>
       <w:r>
         <w:rPr>
@@ -8033,25 +6667,7 @@
           <w:color w:val="auto"/>
           <w:kern w:val="2"/>
         </w:rPr>
-        <w:t>等将应用在图像处理的双边滤波方法引入到三维点云网格</w:t>
-      </w:r>
-      <w:proofErr w:type="gramStart"/>
-      <w:r>
-        <w:rPr>
-          <w:rFonts w:cs="Times New Roman" w:hint="eastAsia"/>
-          <w:color w:val="auto"/>
-          <w:kern w:val="2"/>
-        </w:rPr>
-        <w:t>平滑去噪</w:t>
-      </w:r>
-      <w:proofErr w:type="gramEnd"/>
-      <w:r>
-        <w:rPr>
-          <w:rFonts w:cs="Times New Roman" w:hint="eastAsia"/>
-          <w:color w:val="auto"/>
-          <w:kern w:val="2"/>
-        </w:rPr>
-        <w:t>中</w:t>
+        <w:t>等将应用在图像处理的双边滤波方法引入到三维点云网格平滑去噪中</w:t>
       </w:r>
       <w:r>
         <w:rPr>
@@ -8067,25 +6683,7 @@
           <w:color w:val="auto"/>
           <w:kern w:val="2"/>
         </w:rPr>
-        <w:t>提出各向异性</w:t>
-      </w:r>
-      <w:proofErr w:type="gramStart"/>
-      <w:r>
-        <w:rPr>
-          <w:rFonts w:cs="Times New Roman" w:hint="eastAsia"/>
-          <w:color w:val="auto"/>
-          <w:kern w:val="2"/>
-        </w:rPr>
-        <w:t>保特征去噪</w:t>
-      </w:r>
-      <w:proofErr w:type="gramEnd"/>
-      <w:r>
-        <w:rPr>
-          <w:rFonts w:cs="Times New Roman" w:hint="eastAsia"/>
-          <w:color w:val="auto"/>
-          <w:kern w:val="2"/>
-        </w:rPr>
-        <w:t>算法。这种算法在尖锐的目标边缘容易导致经过若干次迭代得到的平面会去掉尖锐部分，不能够较好的保留边缘。</w:t>
+        <w:t>提出各向异性保特征去噪算法。这种算法在尖锐的目标边缘容易导致经过若干次迭代得到的平面会去掉尖锐部分，不能够较好的保留边缘。</w:t>
       </w:r>
     </w:p>
     <w:p>
@@ -8131,161 +6729,7 @@
           <w:szCs w:val="22"/>
           <w14:ligatures w14:val="standardContextual"/>
         </w:rPr>
-        <w:t>等人提出了一种有有效</w:t>
-      </w:r>
-      <w:proofErr w:type="gramStart"/>
-      <w:r>
-        <w:rPr>
-          <w:rFonts w:cs="Times New Roman" w:hint="eastAsia"/>
-          <w:color w:val="auto"/>
-          <w:kern w:val="2"/>
-          <w:szCs w:val="22"/>
-          <w14:ligatures w14:val="standardContextual"/>
-        </w:rPr>
-        <w:t>的去噪算法</w:t>
-      </w:r>
-      <w:proofErr w:type="gramEnd"/>
-      <w:r>
-        <w:rPr>
-          <w:rFonts w:cs="Times New Roman" w:hint="eastAsia"/>
-          <w:color w:val="auto"/>
-          <w:kern w:val="2"/>
-          <w:szCs w:val="22"/>
-          <w14:ligatures w14:val="standardContextual"/>
-        </w:rPr>
-        <w:t>，主要分为两步：离散噪声点去除和噪声平滑。他们首先设计了一种基于连通性的算法去消除稀疏的离散点，接着使用了一种基于聚类的方法消除聚集的离散点，最后提出了一种基于稳健部分排序的噪声点法线估计算法去平滑噪声。这种方法取得了不错</w:t>
-      </w:r>
-      <w:proofErr w:type="gramStart"/>
-      <w:r>
-        <w:rPr>
-          <w:rFonts w:cs="Times New Roman" w:hint="eastAsia"/>
-          <w:color w:val="auto"/>
-          <w:kern w:val="2"/>
-          <w:szCs w:val="22"/>
-          <w14:ligatures w14:val="standardContextual"/>
-        </w:rPr>
-        <w:t>的去噪效果</w:t>
-      </w:r>
-      <w:proofErr w:type="gramEnd"/>
-      <w:r>
-        <w:rPr>
-          <w:rFonts w:cs="Times New Roman" w:hint="eastAsia"/>
-          <w:color w:val="auto"/>
-          <w:kern w:val="2"/>
-          <w:szCs w:val="22"/>
-          <w14:ligatures w14:val="standardContextual"/>
-        </w:rPr>
-        <w:t>。但是，由于点云在边缘的部分比较稀疏，因此可能有一部分的</w:t>
-      </w:r>
-      <w:proofErr w:type="gramStart"/>
-      <w:r>
-        <w:rPr>
-          <w:rFonts w:cs="Times New Roman" w:hint="eastAsia"/>
-          <w:color w:val="auto"/>
-          <w:kern w:val="2"/>
-          <w:szCs w:val="22"/>
-          <w14:ligatures w14:val="standardContextual"/>
-        </w:rPr>
-        <w:t>真实点</w:t>
-      </w:r>
-      <w:proofErr w:type="gramEnd"/>
-      <w:r>
-        <w:rPr>
-          <w:rFonts w:cs="Times New Roman" w:hint="eastAsia"/>
-          <w:color w:val="auto"/>
-          <w:kern w:val="2"/>
-          <w:szCs w:val="22"/>
-          <w14:ligatures w14:val="standardContextual"/>
-        </w:rPr>
-        <w:t>被检测成异常值，造成了错误去除。另外，对于室外包含复杂结构的场景，例如树木，使用这种方法不能很好的保持特征。现有的点</w:t>
-      </w:r>
-      <w:proofErr w:type="gramStart"/>
-      <w:r>
-        <w:rPr>
-          <w:rFonts w:cs="Times New Roman" w:hint="eastAsia"/>
-          <w:color w:val="auto"/>
-          <w:kern w:val="2"/>
-          <w:szCs w:val="22"/>
-          <w14:ligatures w14:val="standardContextual"/>
-        </w:rPr>
-        <w:t>云去噪算法</w:t>
-      </w:r>
-      <w:proofErr w:type="gramEnd"/>
-      <w:r>
-        <w:rPr>
-          <w:rFonts w:cs="Times New Roman" w:hint="eastAsia"/>
-          <w:color w:val="auto"/>
-          <w:kern w:val="2"/>
-          <w:szCs w:val="22"/>
-          <w14:ligatures w14:val="standardContextual"/>
-        </w:rPr>
-        <w:t>主要利用了激光点云的空间信息，在空间上将噪声点和目标点进行区分。但是现有的点</w:t>
-      </w:r>
-      <w:proofErr w:type="gramStart"/>
-      <w:r>
-        <w:rPr>
-          <w:rFonts w:cs="Times New Roman" w:hint="eastAsia"/>
-          <w:color w:val="auto"/>
-          <w:kern w:val="2"/>
-          <w:szCs w:val="22"/>
-          <w14:ligatures w14:val="standardContextual"/>
-        </w:rPr>
-        <w:t>云去噪算法</w:t>
-      </w:r>
-      <w:proofErr w:type="gramEnd"/>
-      <w:r>
-        <w:rPr>
-          <w:rFonts w:cs="Times New Roman" w:hint="eastAsia"/>
-          <w:color w:val="auto"/>
-          <w:kern w:val="2"/>
-          <w:szCs w:val="22"/>
-          <w14:ligatures w14:val="standardContextual"/>
-        </w:rPr>
-        <w:t>存在局限性：一方面，在目标的边缘和尖锐部分，</w:t>
-      </w:r>
-      <w:proofErr w:type="gramStart"/>
-      <w:r>
-        <w:rPr>
-          <w:rFonts w:cs="Times New Roman" w:hint="eastAsia"/>
-          <w:color w:val="auto"/>
-          <w:kern w:val="2"/>
-          <w:szCs w:val="22"/>
-          <w14:ligatures w14:val="standardContextual"/>
-        </w:rPr>
-        <w:t>真实点</w:t>
-      </w:r>
-      <w:proofErr w:type="gramEnd"/>
-      <w:r>
-        <w:rPr>
-          <w:rFonts w:cs="Times New Roman" w:hint="eastAsia"/>
-          <w:color w:val="auto"/>
-          <w:kern w:val="2"/>
-          <w:szCs w:val="22"/>
-          <w14:ligatures w14:val="standardContextual"/>
-        </w:rPr>
-        <w:t>和噪声点在空间上的差异不明显，仅仅利用空间信息难以有效的去除噪声点；另一方面，由于离散噪声点和混合噪声点具有不同的空间分布特点，现有的单色</w:t>
-      </w:r>
-      <w:proofErr w:type="gramStart"/>
-      <w:r>
-        <w:rPr>
-          <w:rFonts w:cs="Times New Roman" w:hint="eastAsia"/>
-          <w:color w:val="auto"/>
-          <w:kern w:val="2"/>
-          <w:szCs w:val="22"/>
-          <w14:ligatures w14:val="standardContextual"/>
-        </w:rPr>
-        <w:t>的去噪算法</w:t>
-      </w:r>
-      <w:proofErr w:type="gramEnd"/>
-      <w:r>
-        <w:rPr>
-          <w:rFonts w:cs="Times New Roman" w:hint="eastAsia"/>
-          <w:color w:val="auto"/>
-          <w:kern w:val="2"/>
-          <w:szCs w:val="22"/>
-          <w14:ligatures w14:val="standardContextual"/>
-        </w:rPr>
-        <w:t>无法将离散噪声点和混合噪声点的去除方法统一，造成这种方法的步骤繁琐。</w:t>
+        <w:t>等人提出了一种有有效的去噪算法，主要分为两步：离散噪声点去除和噪声平滑。他们首先设计了一种基于连通性的算法去消除稀疏的离散点，接着使用了一种基于聚类的方法消除聚集的离散点，最后提出了一种基于稳健部分排序的噪声点法线估计算法去平滑噪声。这种方法取得了不错的去噪效果。但是，由于点云在边缘的部分比较稀疏，因此可能有一部分的真实点被检测成异常值，造成了错误去除。另外，对于室外包含复杂结构的场景，例如树木，使用这种方法不能很好的保持特征。现有的点云去噪算法主要利用了激光点云的空间信息，在空间上将噪声点和目标点进行区分。但是现有的点云去噪算法存在局限性：一方面，在目标的边缘和尖锐部分，真实点和噪声点在空间上的差异不明显，仅仅利用空间信息难以有效的去除噪声点；另一方面，由于离散噪声点和混合噪声点具有不同的空间分布特点，现有的单色的去噪算法无法将离散噪声点和混合噪声点的去除方法统一，造成这种方法的步骤繁琐。</w:t>
       </w:r>
     </w:p>
     <w:p>
@@ -8322,7 +6766,6 @@
         </w:rPr>
         <w:t xml:space="preserve">.1 </w:t>
       </w:r>
-      <w:proofErr w:type="gramStart"/>
       <w:r>
         <w:rPr>
           <w:rFonts w:eastAsia="黑体" w:cs="Times New Roman" w:hint="eastAsia"/>
@@ -8332,7 +6775,6 @@
         </w:rPr>
         <w:t>现有去噪方法</w:t>
       </w:r>
-      <w:proofErr w:type="gramEnd"/>
       <w:r>
         <w:rPr>
           <w:rFonts w:eastAsia="黑体" w:cs="Times New Roman"/>
@@ -8369,43 +6811,16 @@
           <w:color w:val="auto"/>
           <w:kern w:val="2"/>
         </w:rPr>
-        <w:t>基于统计</w:t>
-      </w:r>
-      <w:proofErr w:type="gramStart"/>
-      <w:r>
-        <w:rPr>
-          <w:rFonts w:cs="Times New Roman" w:hint="eastAsia"/>
-          <w:color w:val="auto"/>
-          <w:kern w:val="2"/>
-        </w:rPr>
-        <w:t>的去噪方法</w:t>
-      </w:r>
-      <w:proofErr w:type="gramEnd"/>
-      <w:r>
-        <w:rPr>
-          <w:rFonts w:cs="Times New Roman" w:hint="eastAsia"/>
-          <w:color w:val="auto"/>
-          <w:kern w:val="2"/>
-        </w:rPr>
-        <w:t>。基于统计的</w:t>
-      </w:r>
-      <w:proofErr w:type="gramStart"/>
-      <w:r>
-        <w:rPr>
-          <w:rFonts w:cs="Times New Roman" w:hint="eastAsia"/>
-          <w:color w:val="auto"/>
-          <w:kern w:val="2"/>
-        </w:rPr>
-        <w:t>去噪方法</w:t>
-      </w:r>
-      <w:proofErr w:type="gramEnd"/>
-      <w:r>
-        <w:rPr>
-          <w:rFonts w:cs="Times New Roman" w:hint="eastAsia"/>
-          <w:color w:val="auto"/>
-          <w:kern w:val="2"/>
-        </w:rPr>
-        <w:t>是利用统计知识对点云的某些特征进行统计分析，从而计算出每个点是噪声点或者是非噪声点的概率大小，从而决定是否对该点进行去除或者保留。</w:t>
+        <w:t>基于统计的去噪方法。基于统计的去噪方法是利用统计知识对点云的某</w:t>
+      </w:r>
+      <w:r>
+        <w:rPr>
+          <w:rFonts w:cs="Times New Roman" w:hint="eastAsia"/>
+          <w:color w:val="auto"/>
+          <w:kern w:val="2"/>
+        </w:rPr>
+        <w:lastRenderedPageBreak/>
+        <w:t>些特征进行统计分析，从而计算出每个点是噪声点或者是非噪声点的概率大小，从而决定是否对该点进行去除或者保留。</w:t>
       </w:r>
       <w:r>
         <w:rPr>
@@ -8421,16 +6836,7 @@
           <w:color w:val="auto"/>
           <w:kern w:val="2"/>
         </w:rPr>
-        <w:t>提出了一种根据点云局部位置的</w:t>
-      </w:r>
-      <w:r>
-        <w:rPr>
-          <w:rFonts w:cs="Times New Roman" w:hint="eastAsia"/>
-          <w:color w:val="auto"/>
-          <w:kern w:val="2"/>
-        </w:rPr>
-        <w:lastRenderedPageBreak/>
-        <w:t>相似性来对噪声进行去除的算法。</w:t>
+        <w:t>提出了一种根据点云局部位置的相似性来对噪声进行去除的算法。</w:t>
       </w:r>
       <w:r>
         <w:rPr>
@@ -8491,25 +6897,7 @@
           <w:color w:val="auto"/>
           <w:kern w:val="2"/>
         </w:rPr>
-        <w:t>所示，半径滤波首先设置一个搜索半径，然后以某一点为中心，根据给定半径画</w:t>
-      </w:r>
-      <w:proofErr w:type="gramStart"/>
-      <w:r>
-        <w:rPr>
-          <w:rFonts w:cs="Times New Roman" w:hint="eastAsia"/>
-          <w:color w:val="auto"/>
-          <w:kern w:val="2"/>
-        </w:rPr>
-        <w:t>一个圆并统计</w:t>
-      </w:r>
-      <w:proofErr w:type="gramEnd"/>
-      <w:r>
-        <w:rPr>
-          <w:rFonts w:cs="Times New Roman" w:hint="eastAsia"/>
-          <w:color w:val="auto"/>
-          <w:kern w:val="2"/>
-        </w:rPr>
-        <w:t>落在该圆内点的数量。最后根据圆内点的数量判断某一点是否为噪声点，从而决定保留还是剔除。</w:t>
+        <w:t>所示，半径滤波首先设置一个搜索半径，然后以某一点为中心，根据给定半径画一个圆并统计落在该圆内点的数量。最后根据圆内点的数量判断某一点是否为噪声点，从而决定保留还是剔除。</w:t>
       </w:r>
     </w:p>
     <w:p>
@@ -8635,61 +7023,7 @@
           <w:color w:val="auto"/>
           <w:kern w:val="2"/>
         </w:rPr>
-        <w:t>基于聚类</w:t>
-      </w:r>
-      <w:proofErr w:type="gramStart"/>
-      <w:r>
-        <w:rPr>
-          <w:rFonts w:cs="Times New Roman" w:hint="eastAsia"/>
-          <w:color w:val="auto"/>
-          <w:kern w:val="2"/>
-        </w:rPr>
-        <w:t>的去噪方法</w:t>
-      </w:r>
-      <w:proofErr w:type="gramEnd"/>
-      <w:r>
-        <w:rPr>
-          <w:rFonts w:cs="Times New Roman" w:hint="eastAsia"/>
-          <w:color w:val="auto"/>
-          <w:kern w:val="2"/>
-        </w:rPr>
-        <w:t>。基于聚类</w:t>
-      </w:r>
-      <w:proofErr w:type="gramStart"/>
-      <w:r>
-        <w:rPr>
-          <w:rFonts w:cs="Times New Roman" w:hint="eastAsia"/>
-          <w:color w:val="auto"/>
-          <w:kern w:val="2"/>
-        </w:rPr>
-        <w:t>的去噪算法</w:t>
-      </w:r>
-      <w:proofErr w:type="gramEnd"/>
-      <w:r>
-        <w:rPr>
-          <w:rFonts w:cs="Times New Roman" w:hint="eastAsia"/>
-          <w:color w:val="auto"/>
-          <w:kern w:val="2"/>
-        </w:rPr>
-        <w:t>主要是根据点云的空间分布情况来进行</w:t>
-      </w:r>
-      <w:proofErr w:type="gramStart"/>
-      <w:r>
-        <w:rPr>
-          <w:rFonts w:cs="Times New Roman" w:hint="eastAsia"/>
-          <w:color w:val="auto"/>
-          <w:kern w:val="2"/>
-        </w:rPr>
-        <w:t>聚类去噪的</w:t>
-      </w:r>
-      <w:proofErr w:type="gramEnd"/>
-      <w:r>
-        <w:rPr>
-          <w:rFonts w:cs="Times New Roman" w:hint="eastAsia"/>
-          <w:color w:val="auto"/>
-          <w:kern w:val="2"/>
-        </w:rPr>
-        <w:t>，比较典型的有基于密度空间聚类算法及其改进算法、模糊</w:t>
+        <w:t>基于聚类的去噪方法。基于聚类的去噪算法主要是根据点云的空间分布情况来进行聚类去噪的，比较典型的有基于密度空间聚类算法及其改进算法、模糊</w:t>
       </w:r>
       <w:r>
         <w:rPr>
@@ -8849,25 +7183,16 @@
           <w:color w:val="auto"/>
           <w:kern w:val="2"/>
         </w:rPr>
-        <w:t>的大小关系将数据</w:t>
-      </w:r>
-      <w:proofErr w:type="gramStart"/>
-      <w:r>
-        <w:rPr>
-          <w:rFonts w:cs="Times New Roman" w:hint="eastAsia"/>
-          <w:color w:val="auto"/>
-          <w:kern w:val="2"/>
-        </w:rPr>
-        <w:t>点分为</w:t>
-      </w:r>
-      <w:proofErr w:type="gramEnd"/>
-      <w:r>
-        <w:rPr>
-          <w:rFonts w:cs="Times New Roman" w:hint="eastAsia"/>
-          <w:color w:val="auto"/>
-          <w:kern w:val="2"/>
-        </w:rPr>
-        <w:t>高密度点和低密度点。如果有一个高密度点在另一个高密度点的圈内，就把这两个点连接起来；如果有低密度点也在高密度点的圈内，把这个低密度点和高密度点连接起来。这样所有连接到一起的点就形成了一个簇，而不在任何高密度点的内的低密度点就是噪声点。</w:t>
+        <w:t>的大小关系将数据点分为高密度点和低密度点。如果有一个高密度点在另一个高密度点的圈内，就把这两个点连接起来；如果有低密度点也在高密度点的圈内，把这个低密度点和高密度点连接起来。这样所有连接到一起的点就形成了一个簇，而不在任何高密度点的内的低密</w:t>
+      </w:r>
+      <w:r>
+        <w:rPr>
+          <w:rFonts w:cs="Times New Roman" w:hint="eastAsia"/>
+          <w:color w:val="auto"/>
+          <w:kern w:val="2"/>
+        </w:rPr>
+        <w:lastRenderedPageBreak/>
+        <w:t>度点就是噪声点。</w:t>
       </w:r>
     </w:p>
     <w:p>
@@ -8890,7 +7215,6 @@
           <w:color w:val="auto"/>
           <w:kern w:val="2"/>
         </w:rPr>
-        <w:lastRenderedPageBreak/>
         <w:drawing>
           <wp:inline distT="0" distB="0" distL="0" distR="0" wp14:anchorId="1A5DB608" wp14:editId="181D1372">
             <wp:extent cx="3599815" cy="3765550"/>
@@ -8975,7 +7299,7 @@
         <w:adjustRightInd/>
         <w:jc w:val="both"/>
         <w:rPr>
-          <w:rFonts w:cs="Times New Roman" w:hint="eastAsia"/>
+          <w:rFonts w:cs="Times New Roman"/>
           <w:color w:val="auto"/>
           <w:kern w:val="2"/>
         </w:rPr>
@@ -8994,43 +7318,7 @@
           <w:color w:val="auto"/>
           <w:kern w:val="2"/>
         </w:rPr>
-        <w:t>聚类算法对于点</w:t>
-      </w:r>
-      <w:proofErr w:type="gramStart"/>
-      <w:r>
-        <w:rPr>
-          <w:rFonts w:cs="Times New Roman" w:hint="eastAsia"/>
-          <w:color w:val="auto"/>
-          <w:kern w:val="2"/>
-        </w:rPr>
-        <w:t>云数据</w:t>
-      </w:r>
-      <w:proofErr w:type="gramEnd"/>
-      <w:r>
-        <w:rPr>
-          <w:rFonts w:cs="Times New Roman" w:hint="eastAsia"/>
-          <w:color w:val="auto"/>
-          <w:kern w:val="2"/>
-        </w:rPr>
-        <w:t>中孤立噪声点的去除效果较好，但是对于不均匀数据，例如目标的边缘部分，</w:t>
-      </w:r>
-      <w:proofErr w:type="gramStart"/>
-      <w:r>
-        <w:rPr>
-          <w:rFonts w:cs="Times New Roman" w:hint="eastAsia"/>
-          <w:color w:val="auto"/>
-          <w:kern w:val="2"/>
-        </w:rPr>
-        <w:t>这种去噪算法</w:t>
-      </w:r>
-      <w:proofErr w:type="gramEnd"/>
-      <w:r>
-        <w:rPr>
-          <w:rFonts w:cs="Times New Roman" w:hint="eastAsia"/>
-          <w:color w:val="auto"/>
-          <w:kern w:val="2"/>
-        </w:rPr>
-        <w:t>的效果不理想。</w:t>
+        <w:t>聚类算法对于点云数据中孤立噪声点的去除效果较好，但是对于不均匀数据，例如目标的边缘部分，这种去噪算法的效果不理想。</w:t>
       </w:r>
     </w:p>
     <w:sectPr>
@@ -9099,9 +7387,6 @@
     <w:pPr>
       <w:pStyle w:val="ab"/>
       <w:ind w:firstLineChars="0" w:firstLine="0"/>
-      <w:rPr>
-        <w:rFonts w:hint="eastAsia"/>
-      </w:rPr>
     </w:pPr>
   </w:p>
 </w:ftr>
@@ -12798,6 +11083,35 @@
       <w:vertAlign w:val="superscript"/>
     </w:rPr>
   </w:style>
+  <w:style w:type="paragraph" w:customStyle="1" w:styleId="aff6">
+    <w:name w:val="开题正文"/>
+    <w:basedOn w:val="a0"/>
+    <w:link w:val="aff7"/>
+    <w:qFormat/>
+    <w:rsid w:val="00DC746D"/>
+    <w:pPr>
+      <w:autoSpaceDE/>
+      <w:autoSpaceDN/>
+      <w:adjustRightInd/>
+      <w:ind w:firstLine="200"/>
+      <w:jc w:val="both"/>
+    </w:pPr>
+    <w:rPr>
+      <w:rFonts w:cs="Times New Roman"/>
+      <w:color w:val="auto"/>
+      <w:kern w:val="2"/>
+    </w:rPr>
+  </w:style>
+  <w:style w:type="character" w:customStyle="1" w:styleId="aff7">
+    <w:name w:val="开题正文 字符"/>
+    <w:link w:val="aff6"/>
+    <w:rsid w:val="00DC746D"/>
+    <w:rPr>
+      <w:kern w:val="2"/>
+      <w:sz w:val="24"/>
+      <w:szCs w:val="24"/>
+    </w:rPr>
+  </w:style>
 </w:styles>
 </file>
 
